--- a/4.“华为杯”第二十届中国研究生数学建模竞赛/E题/出血性脑卒中临床智能诊疗建模.docx
+++ b/4.“华为杯”第二十届中国研究生数学建模竞赛/E题/出血性脑卒中临床智能诊疗建模.docx
@@ -1,6 +1,6 @@
 
 <file path=word/document.xml><?xml version="1.0" encoding="utf-8"?>
-<w:document xmlns:wpc="http://schemas.microsoft.com/office/word/2010/wordprocessingCanvas" xmlns:mc="http://schemas.openxmlformats.org/markup-compatibility/2006" xmlns:o="urn:schemas-microsoft-com:office:office" xmlns:r="http://schemas.openxmlformats.org/officeDocument/2006/relationships" xmlns:m="http://schemas.openxmlformats.org/officeDocument/2006/math" xmlns:v="urn:schemas-microsoft-com:vml" xmlns:wp14="http://schemas.microsoft.com/office/word/2010/wordprocessingDrawing" xmlns:wp="http://schemas.openxmlformats.org/drawingml/2006/wordprocessingDrawing" xmlns:w10="urn:schemas-microsoft-com:office:word" xmlns:w="http://schemas.openxmlformats.org/wordprocessingml/2006/main" xmlns:w14="http://schemas.microsoft.com/office/word/2010/wordml" xmlns:wpg="http://schemas.microsoft.com/office/word/2010/wordprocessingGroup" xmlns:wpi="http://schemas.microsoft.com/office/word/2010/wordprocessingInk" xmlns:wne="http://schemas.microsoft.com/office/word/2006/wordml" xmlns:wps="http://schemas.microsoft.com/office/word/2010/wordprocessingShape" mc:Ignorable="w14 wp14">
+<w:document xmlns:wpc="http://schemas.microsoft.com/office/word/2010/wordprocessingCanvas" xmlns:cx="http://schemas.microsoft.com/office/drawing/2014/chartex" xmlns:cx1="http://schemas.microsoft.com/office/drawing/2015/9/8/chartex" xmlns:cx2="http://schemas.microsoft.com/office/drawing/2015/10/21/chartex" xmlns:cx3="http://schemas.microsoft.com/office/drawing/2016/5/9/chartex" xmlns:cx4="http://schemas.microsoft.com/office/drawing/2016/5/10/chartex" xmlns:cx5="http://schemas.microsoft.com/office/drawing/2016/5/11/chartex" xmlns:cx6="http://schemas.microsoft.com/office/drawing/2016/5/12/chartex" xmlns:cx7="http://schemas.microsoft.com/office/drawing/2016/5/13/chartex" xmlns:cx8="http://schemas.microsoft.com/office/drawing/2016/5/14/chartex" xmlns:mc="http://schemas.openxmlformats.org/markup-compatibility/2006" xmlns:aink="http://schemas.microsoft.com/office/drawing/2016/ink" xmlns:am3d="http://schemas.microsoft.com/office/drawing/2017/model3d" xmlns:o="urn:schemas-microsoft-com:office:office" xmlns:oel="http://schemas.microsoft.com/office/2019/extlst" xmlns:r="http://schemas.openxmlformats.org/officeDocument/2006/relationships" xmlns:m="http://schemas.openxmlformats.org/officeDocument/2006/math" xmlns:v="urn:schemas-microsoft-com:vml" xmlns:wp14="http://schemas.microsoft.com/office/word/2010/wordprocessingDrawing" xmlns:wp="http://schemas.openxmlformats.org/drawingml/2006/wordprocessingDrawing" xmlns:w10="urn:schemas-microsoft-com:office:word" xmlns:w="http://schemas.openxmlformats.org/wordprocessingml/2006/main" xmlns:w14="http://schemas.microsoft.com/office/word/2010/wordml" xmlns:w15="http://schemas.microsoft.com/office/word/2012/wordml" xmlns:w16cex="http://schemas.microsoft.com/office/word/2018/wordml/cex" xmlns:w16cid="http://schemas.microsoft.com/office/word/2016/wordml/cid" xmlns:w16="http://schemas.microsoft.com/office/word/2018/wordml" xmlns:w16sdtdh="http://schemas.microsoft.com/office/word/2020/wordml/sdtdatahash" xmlns:w16se="http://schemas.microsoft.com/office/word/2015/wordml/symex" xmlns:wpg="http://schemas.microsoft.com/office/word/2010/wordprocessingGroup" xmlns:wpi="http://schemas.microsoft.com/office/word/2010/wordprocessingInk" xmlns:wne="http://schemas.microsoft.com/office/word/2006/wordml" xmlns:wps="http://schemas.microsoft.com/office/word/2010/wordprocessingShape" mc:Ignorable="w14 w15 w16se w16cid w16 w16cex w16sdtdh wp14">
   <w:body>
     <w:p>
       <w:pPr>
@@ -235,25 +235,7 @@
           <w:sz w:val="24"/>
           <w:szCs w:val="24"/>
         </w:rPr>
-        <w:t>出血性脑卒中后，</w:t>
-      </w:r>
-      <w:r>
-        <w:rPr>
-          <w:rFonts w:ascii="宋体" w:eastAsia="宋体" w:hAnsi="宋体" w:cs="Times New Roman" w:hint="eastAsia"/>
-          <w:b/>
-          <w:color w:val="FF0000"/>
-          <w:sz w:val="24"/>
-          <w:szCs w:val="24"/>
-        </w:rPr>
-        <w:t>血肿范围扩大</w:t>
-      </w:r>
-      <w:r>
-        <w:rPr>
-          <w:rFonts w:ascii="宋体" w:eastAsia="宋体" w:hAnsi="宋体" w:cs="Times New Roman" w:hint="eastAsia"/>
-          <w:sz w:val="24"/>
-          <w:szCs w:val="24"/>
-        </w:rPr>
-        <w:t>是预后不良的重要危险因素之一。在出血发生后的短时间内，血肿范围可能因脑组织受损、炎症反应等因素逐渐扩大，导致颅内压迅速增加，从而引发神经功能进一步恶化，甚至危及患者生命。因此，监测和控制血肿的扩张是临床关注的重点之一。此外，血肿周围的水肿作为脑出血后继发性损伤的标志，在近年来引起了临床广泛关注。血肿周围的水肿可能导致脑组织受压，进而影响神经元功能，使脑组织进一步受损，进而加重患者神经功能损伤。</w:t>
+        <w:t>出血性脑卒中后，血肿范围扩大是预后不良的重要危险因素之一。在出血发生后的短时间内，血肿范围可能因脑组织受损、炎症反应等因素逐渐扩大，导致颅内压迅速增加，从而引发神经功能进一步恶化，甚至危及患者生命。因此，监测和控制血肿的扩张是临床关注的重点之一。此外，血肿周围的水肿作为脑出血后继发性损伤的标志，在近年来引起了临床广泛关注。血肿周围的水肿可能导致脑组织受压，进而影响神经元功能，使脑组织进一步受损，进而加重患者神经功能损伤。</w:t>
       </w:r>
       <w:r>
         <w:rPr>
@@ -395,13 +377,23 @@
         </w:rPr>
         <w:t>出血性脑卒中患者预后</w:t>
       </w:r>
-      <w:r>
-        <w:rPr>
-          <w:rFonts w:ascii="宋体" w:eastAsia="宋体" w:hAnsi="宋体" w:cs="Times New Roman" w:hint="eastAsia"/>
-          <w:sz w:val="24"/>
-          <w:szCs w:val="24"/>
-        </w:rPr>
-        <w:t>作出贡献</w:t>
+      <w:proofErr w:type="gramStart"/>
+      <w:r>
+        <w:rPr>
+          <w:rFonts w:ascii="宋体" w:eastAsia="宋体" w:hAnsi="宋体" w:cs="Times New Roman" w:hint="eastAsia"/>
+          <w:sz w:val="24"/>
+          <w:szCs w:val="24"/>
+        </w:rPr>
+        <w:t>作出</w:t>
+      </w:r>
+      <w:proofErr w:type="gramEnd"/>
+      <w:r>
+        <w:rPr>
+          <w:rFonts w:ascii="宋体" w:eastAsia="宋体" w:hAnsi="宋体" w:cs="Times New Roman" w:hint="eastAsia"/>
+          <w:sz w:val="24"/>
+          <w:szCs w:val="24"/>
+        </w:rPr>
+        <w:t>贡献</w:t>
       </w:r>
       <w:r>
         <w:rPr>
@@ -445,7 +437,7 @@
                     </pic:cNvPicPr>
                   </pic:nvPicPr>
                   <pic:blipFill>
-                    <a:blip r:embed="rId8">
+                    <a:blip r:embed="rId7">
                       <a:extLst>
                         <a:ext uri="{28A0092B-C50C-407E-A947-70E740481C1C}">
                           <a14:useLocalDpi xmlns:a14="http://schemas.microsoft.com/office/drawing/2010/main" val="0"/>
@@ -529,7 +521,25 @@
           <w:szCs w:val="24"/>
         </w:rPr>
         <w:lastRenderedPageBreak/>
-        <w:t>数据集介绍及建模目标</w:t>
+        <w:t>数据</w:t>
+      </w:r>
+      <w:proofErr w:type="gramStart"/>
+      <w:r>
+        <w:rPr>
+          <w:rFonts w:ascii="宋体" w:eastAsia="宋体" w:hAnsi="宋体" w:hint="eastAsia"/>
+          <w:sz w:val="24"/>
+          <w:szCs w:val="24"/>
+        </w:rPr>
+        <w:t>集介绍</w:t>
+      </w:r>
+      <w:proofErr w:type="gramEnd"/>
+      <w:r>
+        <w:rPr>
+          <w:rFonts w:ascii="宋体" w:eastAsia="宋体" w:hAnsi="宋体" w:hint="eastAsia"/>
+          <w:sz w:val="24"/>
+          <w:szCs w:val="24"/>
+        </w:rPr>
+        <w:t>及建模目标</w:t>
       </w:r>
     </w:p>
     <w:p>
@@ -582,13 +592,23 @@
         </w:rPr>
         <w:t>00</w:t>
       </w:r>
-      <w:r>
-        <w:rPr>
-          <w:rFonts w:ascii="宋体" w:eastAsia="宋体" w:hAnsi="宋体" w:cs="Times New Roman" w:hint="eastAsia"/>
-          <w:sz w:val="24"/>
-          <w:szCs w:val="24"/>
-        </w:rPr>
-        <w:t>例训练数据集+</w:t>
+      <w:proofErr w:type="gramStart"/>
+      <w:r>
+        <w:rPr>
+          <w:rFonts w:ascii="宋体" w:eastAsia="宋体" w:hAnsi="宋体" w:cs="Times New Roman" w:hint="eastAsia"/>
+          <w:sz w:val="24"/>
+          <w:szCs w:val="24"/>
+        </w:rPr>
+        <w:t>例训练</w:t>
+      </w:r>
+      <w:proofErr w:type="gramEnd"/>
+      <w:r>
+        <w:rPr>
+          <w:rFonts w:ascii="宋体" w:eastAsia="宋体" w:hAnsi="宋体" w:cs="Times New Roman" w:hint="eastAsia"/>
+          <w:sz w:val="24"/>
+          <w:szCs w:val="24"/>
+        </w:rPr>
+        <w:t>数据集+</w:t>
       </w:r>
       <w:r>
         <w:rPr>
@@ -598,13 +618,23 @@
         </w:rPr>
         <w:t>60</w:t>
       </w:r>
-      <w:r>
-        <w:rPr>
-          <w:rFonts w:ascii="宋体" w:eastAsia="宋体" w:hAnsi="宋体" w:cs="Times New Roman" w:hint="eastAsia"/>
-          <w:sz w:val="24"/>
-          <w:szCs w:val="24"/>
-        </w:rPr>
-        <w:t>例独立测试数据集）出血性脑卒中患者的个人史、</w:t>
+      <w:proofErr w:type="gramStart"/>
+      <w:r>
+        <w:rPr>
+          <w:rFonts w:ascii="宋体" w:eastAsia="宋体" w:hAnsi="宋体" w:cs="Times New Roman" w:hint="eastAsia"/>
+          <w:sz w:val="24"/>
+          <w:szCs w:val="24"/>
+        </w:rPr>
+        <w:t>例独立</w:t>
+      </w:r>
+      <w:proofErr w:type="gramEnd"/>
+      <w:r>
+        <w:rPr>
+          <w:rFonts w:ascii="宋体" w:eastAsia="宋体" w:hAnsi="宋体" w:cs="Times New Roman" w:hint="eastAsia"/>
+          <w:sz w:val="24"/>
+          <w:szCs w:val="24"/>
+        </w:rPr>
+        <w:t>测试数据集）出血性脑卒中患者的个人史、</w:t>
       </w:r>
       <w:r>
         <w:rPr>
@@ -916,23 +946,11 @@
           <w:sz w:val="24"/>
           <w:szCs w:val="24"/>
         </w:rPr>
-        <w:t>临床数据的分析，</w:t>
-      </w:r>
-      <w:r>
-        <w:rPr>
-          <w:rFonts w:ascii="宋体" w:eastAsia="宋体" w:hAnsi="宋体" w:cs="Times New Roman" w:hint="eastAsia"/>
-          <w:b/>
-          <w:color w:val="FF0000"/>
-          <w:sz w:val="24"/>
-          <w:szCs w:val="24"/>
-        </w:rPr>
-        <w:t>研究出血性脑卒中患者血肿扩张风险、血肿周围水肿发生及演进规律，最终结合临床和影像信息</w:t>
-      </w:r>
-      <w:r>
-        <w:rPr>
-          <w:rFonts w:ascii="宋体" w:eastAsia="宋体" w:hAnsi="宋体" w:cs="Times New Roman" w:hint="eastAsia"/>
-          <w:b/>
-          <w:color w:val="FF0000"/>
+        <w:t>临床数据的分析，研究出血性脑卒中患者血肿扩张风险、血肿周围水肿发生及演进规律，最终结合临床和影像信息</w:t>
+      </w:r>
+      <w:r>
+        <w:rPr>
+          <w:rFonts w:ascii="宋体" w:eastAsia="宋体" w:hAnsi="宋体" w:cs="Times New Roman" w:hint="eastAsia"/>
           <w:sz w:val="24"/>
           <w:szCs w:val="24"/>
         </w:rPr>
@@ -941,8 +959,6 @@
       <w:r>
         <w:rPr>
           <w:rFonts w:ascii="宋体" w:eastAsia="宋体" w:hAnsi="宋体" w:cs="Times New Roman" w:hint="eastAsia"/>
-          <w:b/>
-          <w:color w:val="FF0000"/>
           <w:sz w:val="24"/>
           <w:szCs w:val="24"/>
         </w:rPr>
@@ -972,7 +988,7 @@
     </w:p>
     <w:p>
       <w:pPr>
-        <w:pStyle w:val="aa"/>
+        <w:pStyle w:val="af"/>
         <w:numPr>
           <w:ilvl w:val="0"/>
           <w:numId w:val="2"/>
@@ -1036,7 +1052,7 @@
     </w:p>
     <w:p>
       <w:pPr>
-        <w:pStyle w:val="aa"/>
+        <w:pStyle w:val="af"/>
         <w:numPr>
           <w:ilvl w:val="0"/>
           <w:numId w:val="2"/>
@@ -1089,23 +1105,23 @@
         </w:rPr>
         <w:t xml:space="preserve">天 </w:t>
       </w:r>
-      <w:r>
-        <w:rPr>
-          <w:rFonts w:ascii="宋体" w:eastAsia="宋体" w:hAnsi="宋体" w:cs="Times New Roman"/>
-          <w:sz w:val="24"/>
-          <w:szCs w:val="24"/>
-        </w:rPr>
-        <w:t>mRS：0-6，</w:t>
-      </w:r>
-      <w:r>
-        <w:rPr>
-          <w:rFonts w:ascii="宋体" w:eastAsia="宋体" w:hAnsi="宋体" w:cs="Times New Roman"/>
-          <w:b/>
-          <w:color w:val="FF0000"/>
-          <w:sz w:val="24"/>
-          <w:szCs w:val="24"/>
-        </w:rPr>
-        <w:t>有序等级变量</w:t>
+      <w:proofErr w:type="spellStart"/>
+      <w:r>
+        <w:rPr>
+          <w:rFonts w:ascii="宋体" w:eastAsia="宋体" w:hAnsi="宋体" w:cs="Times New Roman"/>
+          <w:sz w:val="24"/>
+          <w:szCs w:val="24"/>
+        </w:rPr>
+        <w:t>mRS</w:t>
+      </w:r>
+      <w:proofErr w:type="spellEnd"/>
+      <w:r>
+        <w:rPr>
+          <w:rFonts w:ascii="宋体" w:eastAsia="宋体" w:hAnsi="宋体" w:cs="Times New Roman"/>
+          <w:sz w:val="24"/>
+          <w:szCs w:val="24"/>
+        </w:rPr>
+        <w:t>：0-6，有序等级变量</w:t>
       </w:r>
       <w:r>
         <w:rPr>
@@ -1121,8 +1137,18 @@
           <w:sz w:val="24"/>
           <w:szCs w:val="24"/>
         </w:rPr>
-        <w:t>其中mRS</w:t>
-      </w:r>
+        <w:t>其中</w:t>
+      </w:r>
+      <w:proofErr w:type="spellStart"/>
+      <w:r>
+        <w:rPr>
+          <w:rFonts w:ascii="宋体" w:eastAsia="宋体" w:hAnsi="宋体" w:cs="Times New Roman" w:hint="eastAsia"/>
+          <w:sz w:val="24"/>
+          <w:szCs w:val="24"/>
+        </w:rPr>
+        <w:t>mRS</w:t>
+      </w:r>
+      <w:proofErr w:type="spellEnd"/>
       <w:r>
         <w:rPr>
           <w:rFonts w:ascii="宋体" w:eastAsia="宋体" w:hAnsi="宋体" w:cs="Times New Roman" w:hint="eastAsia"/>
@@ -1231,7 +1257,7 @@
     </w:p>
     <w:p>
       <w:pPr>
-        <w:pStyle w:val="aa"/>
+        <w:pStyle w:val="af"/>
         <w:numPr>
           <w:ilvl w:val="0"/>
           <w:numId w:val="2"/>
@@ -1279,7 +1305,7 @@
     </w:p>
     <w:p>
       <w:pPr>
-        <w:pStyle w:val="aa"/>
+        <w:pStyle w:val="af"/>
         <w:numPr>
           <w:ilvl w:val="1"/>
           <w:numId w:val="2"/>
@@ -1386,8 +1412,18 @@
           <w:sz w:val="24"/>
           <w:szCs w:val="24"/>
         </w:rPr>
-        <w:t>天mRS</w:t>
-      </w:r>
+        <w:t>天</w:t>
+      </w:r>
+      <w:proofErr w:type="spellStart"/>
+      <w:r>
+        <w:rPr>
+          <w:rFonts w:ascii="宋体" w:eastAsia="宋体" w:hAnsi="宋体" w:cs="Times New Roman" w:hint="eastAsia"/>
+          <w:sz w:val="24"/>
+          <w:szCs w:val="24"/>
+        </w:rPr>
+        <w:t>mRS</w:t>
+      </w:r>
+      <w:proofErr w:type="spellEnd"/>
       <w:r>
         <w:rPr>
           <w:rFonts w:ascii="宋体" w:eastAsia="宋体" w:hAnsi="宋体" w:cs="Times New Roman" w:hint="eastAsia"/>
@@ -1399,7 +1435,7 @@
     </w:p>
     <w:p>
       <w:pPr>
-        <w:pStyle w:val="aa"/>
+        <w:pStyle w:val="af"/>
         <w:numPr>
           <w:ilvl w:val="1"/>
           <w:numId w:val="2"/>
@@ -1554,8 +1590,18 @@
           <w:sz w:val="24"/>
           <w:szCs w:val="24"/>
         </w:rPr>
-        <w:t>天mRS</w:t>
-      </w:r>
+        <w:t>天</w:t>
+      </w:r>
+      <w:proofErr w:type="spellStart"/>
+      <w:r>
+        <w:rPr>
+          <w:rFonts w:ascii="宋体" w:eastAsia="宋体" w:hAnsi="宋体" w:cs="Times New Roman" w:hint="eastAsia"/>
+          <w:sz w:val="24"/>
+          <w:szCs w:val="24"/>
+        </w:rPr>
+        <w:t>mRS</w:t>
+      </w:r>
+      <w:proofErr w:type="spellEnd"/>
       <w:r>
         <w:rPr>
           <w:rFonts w:ascii="宋体" w:eastAsia="宋体" w:hAnsi="宋体" w:cs="Times New Roman" w:hint="eastAsia"/>
@@ -1567,7 +1613,7 @@
     </w:p>
     <w:p>
       <w:pPr>
-        <w:pStyle w:val="aa"/>
+        <w:pStyle w:val="af"/>
         <w:numPr>
           <w:ilvl w:val="1"/>
           <w:numId w:val="2"/>
@@ -1714,8 +1760,18 @@
           <w:sz w:val="24"/>
           <w:szCs w:val="24"/>
         </w:rPr>
-        <w:t>天mRS</w:t>
-      </w:r>
+        <w:t>天</w:t>
+      </w:r>
+      <w:proofErr w:type="spellStart"/>
+      <w:r>
+        <w:rPr>
+          <w:rFonts w:ascii="宋体" w:eastAsia="宋体" w:hAnsi="宋体" w:cs="Times New Roman" w:hint="eastAsia"/>
+          <w:sz w:val="24"/>
+          <w:szCs w:val="24"/>
+        </w:rPr>
+        <w:t>mRS</w:t>
+      </w:r>
+      <w:proofErr w:type="spellEnd"/>
       <w:r>
         <w:rPr>
           <w:rFonts w:ascii="宋体" w:eastAsia="宋体" w:hAnsi="宋体" w:cs="Times New Roman" w:hint="eastAsia"/>
@@ -1727,7 +1783,7 @@
     </w:p>
     <w:p>
       <w:pPr>
-        <w:pStyle w:val="aa"/>
+        <w:pStyle w:val="af"/>
         <w:numPr>
           <w:ilvl w:val="0"/>
           <w:numId w:val="2"/>
@@ -1794,25 +1850,7 @@
           <w:sz w:val="24"/>
           <w:szCs w:val="24"/>
         </w:rPr>
-        <w:t>位为</w:t>
-      </w:r>
-      <w:r>
-        <w:rPr>
-          <w:rFonts w:ascii="宋体" w:eastAsia="宋体" w:hAnsi="宋体" w:cs="Times New Roman" w:hint="eastAsia"/>
-          <w:b/>
-          <w:color w:val="FF0000"/>
-          <w:sz w:val="24"/>
-          <w:szCs w:val="24"/>
-        </w:rPr>
-        <w:t>顺序编号</w:t>
-      </w:r>
-      <w:r>
-        <w:rPr>
-          <w:rFonts w:ascii="宋体" w:eastAsia="宋体" w:hAnsi="宋体" w:cs="Times New Roman" w:hint="eastAsia"/>
-          <w:sz w:val="24"/>
-          <w:szCs w:val="24"/>
-        </w:rPr>
-        <w:t>（</w:t>
+        <w:t>位为顺序编号（</w:t>
       </w:r>
       <w:r>
         <w:rPr>
@@ -1939,7 +1977,7 @@
     </w:p>
     <w:p>
       <w:pPr>
-        <w:pStyle w:val="aa"/>
+        <w:pStyle w:val="af"/>
         <w:numPr>
           <w:ilvl w:val="0"/>
           <w:numId w:val="2"/>
@@ -1979,7 +2017,7 @@
     </w:p>
     <w:p>
       <w:pPr>
-        <w:pStyle w:val="aa"/>
+        <w:pStyle w:val="af"/>
         <w:numPr>
           <w:ilvl w:val="0"/>
           <w:numId w:val="2"/>
@@ -2019,7 +2057,7 @@
     </w:p>
     <w:p>
       <w:pPr>
-        <w:pStyle w:val="aa"/>
+        <w:pStyle w:val="af"/>
         <w:numPr>
           <w:ilvl w:val="0"/>
           <w:numId w:val="2"/>
@@ -2040,13 +2078,23 @@
         </w:rPr>
         <w:t>脑出血前</w:t>
       </w:r>
-      <w:r>
-        <w:rPr>
-          <w:rFonts w:ascii="宋体" w:eastAsia="宋体" w:hAnsi="宋体" w:cs="Times New Roman"/>
-          <w:sz w:val="24"/>
-          <w:szCs w:val="24"/>
-        </w:rPr>
-        <w:t>mRS评分：</w:t>
+      <w:proofErr w:type="spellStart"/>
+      <w:r>
+        <w:rPr>
+          <w:rFonts w:ascii="宋体" w:eastAsia="宋体" w:hAnsi="宋体" w:cs="Times New Roman"/>
+          <w:sz w:val="24"/>
+          <w:szCs w:val="24"/>
+        </w:rPr>
+        <w:t>mRS</w:t>
+      </w:r>
+      <w:proofErr w:type="spellEnd"/>
+      <w:r>
+        <w:rPr>
+          <w:rFonts w:ascii="宋体" w:eastAsia="宋体" w:hAnsi="宋体" w:cs="Times New Roman"/>
+          <w:sz w:val="24"/>
+          <w:szCs w:val="24"/>
+        </w:rPr>
+        <w:t>评分：</w:t>
       </w:r>
       <w:r>
         <w:rPr>
@@ -2067,7 +2115,7 @@
     </w:p>
     <w:p>
       <w:pPr>
-        <w:pStyle w:val="aa"/>
+        <w:pStyle w:val="af"/>
         <w:numPr>
           <w:ilvl w:val="0"/>
           <w:numId w:val="2"/>
@@ -2099,7 +2147,7 @@
     </w:p>
     <w:p>
       <w:pPr>
-        <w:pStyle w:val="aa"/>
+        <w:pStyle w:val="af"/>
         <w:numPr>
           <w:ilvl w:val="0"/>
           <w:numId w:val="2"/>
@@ -2131,7 +2179,7 @@
     </w:p>
     <w:p>
       <w:pPr>
-        <w:pStyle w:val="aa"/>
+        <w:pStyle w:val="af"/>
         <w:numPr>
           <w:ilvl w:val="0"/>
           <w:numId w:val="2"/>
@@ -2163,7 +2211,7 @@
     </w:p>
     <w:p>
       <w:pPr>
-        <w:pStyle w:val="aa"/>
+        <w:pStyle w:val="af"/>
         <w:numPr>
           <w:ilvl w:val="0"/>
           <w:numId w:val="2"/>
@@ -2195,7 +2243,7 @@
     </w:p>
     <w:p>
       <w:pPr>
-        <w:pStyle w:val="aa"/>
+        <w:pStyle w:val="af"/>
         <w:numPr>
           <w:ilvl w:val="0"/>
           <w:numId w:val="2"/>
@@ -2227,7 +2275,7 @@
     </w:p>
     <w:p>
       <w:pPr>
-        <w:pStyle w:val="aa"/>
+        <w:pStyle w:val="af"/>
         <w:numPr>
           <w:ilvl w:val="0"/>
           <w:numId w:val="2"/>
@@ -2259,7 +2307,7 @@
     </w:p>
     <w:p>
       <w:pPr>
-        <w:pStyle w:val="aa"/>
+        <w:pStyle w:val="af"/>
         <w:numPr>
           <w:ilvl w:val="0"/>
           <w:numId w:val="2"/>
@@ -2340,7 +2388,7 @@
     </w:p>
     <w:p>
       <w:pPr>
-        <w:pStyle w:val="aa"/>
+        <w:pStyle w:val="af"/>
         <w:numPr>
           <w:ilvl w:val="0"/>
           <w:numId w:val="2"/>
@@ -2372,7 +2420,7 @@
     </w:p>
     <w:p>
       <w:pPr>
-        <w:pStyle w:val="aa"/>
+        <w:pStyle w:val="af"/>
         <w:numPr>
           <w:ilvl w:val="0"/>
           <w:numId w:val="2"/>
@@ -2391,7 +2439,16 @@
           <w:sz w:val="24"/>
           <w:szCs w:val="24"/>
         </w:rPr>
-        <w:t>发病到</w:t>
+        <w:t>发病</w:t>
+      </w:r>
+      <w:proofErr w:type="gramStart"/>
+      <w:r>
+        <w:rPr>
+          <w:rFonts w:ascii="宋体" w:eastAsia="宋体" w:hAnsi="宋体" w:cs="Times New Roman" w:hint="eastAsia"/>
+          <w:sz w:val="24"/>
+          <w:szCs w:val="24"/>
+        </w:rPr>
+        <w:t>到</w:t>
       </w:r>
       <w:r>
         <w:rPr>
@@ -2401,6 +2458,7 @@
         </w:rPr>
         <w:t>首次</w:t>
       </w:r>
+      <w:proofErr w:type="gramEnd"/>
       <w:r>
         <w:rPr>
           <w:rFonts w:ascii="宋体" w:eastAsia="宋体" w:hAnsi="宋体" w:cs="Times New Roman" w:hint="eastAsia"/>
@@ -2502,7 +2560,7 @@
     </w:p>
     <w:p>
       <w:pPr>
-        <w:pStyle w:val="aa"/>
+        <w:pStyle w:val="af"/>
         <w:numPr>
           <w:ilvl w:val="0"/>
           <w:numId w:val="2"/>
@@ -2535,7 +2593,7 @@
     </w:p>
     <w:p>
       <w:pPr>
-        <w:pStyle w:val="aa"/>
+        <w:pStyle w:val="af"/>
         <w:numPr>
           <w:ilvl w:val="0"/>
           <w:numId w:val="2"/>
@@ -2559,7 +2617,7 @@
     </w:p>
     <w:p>
       <w:pPr>
-        <w:pStyle w:val="aa"/>
+        <w:pStyle w:val="af"/>
         <w:numPr>
           <w:ilvl w:val="0"/>
           <w:numId w:val="2"/>
@@ -2583,7 +2641,7 @@
     </w:p>
     <w:p>
       <w:pPr>
-        <w:pStyle w:val="aa"/>
+        <w:pStyle w:val="af"/>
         <w:numPr>
           <w:ilvl w:val="0"/>
           <w:numId w:val="2"/>
@@ -2607,7 +2665,7 @@
     </w:p>
     <w:p>
       <w:pPr>
-        <w:pStyle w:val="aa"/>
+        <w:pStyle w:val="af"/>
         <w:numPr>
           <w:ilvl w:val="0"/>
           <w:numId w:val="2"/>
@@ -2631,7 +2689,7 @@
     </w:p>
     <w:p>
       <w:pPr>
-        <w:pStyle w:val="aa"/>
+        <w:pStyle w:val="af"/>
         <w:numPr>
           <w:ilvl w:val="0"/>
           <w:numId w:val="2"/>
@@ -2655,7 +2713,7 @@
     </w:p>
     <w:p>
       <w:pPr>
-        <w:pStyle w:val="aa"/>
+        <w:pStyle w:val="af"/>
         <w:numPr>
           <w:ilvl w:val="0"/>
           <w:numId w:val="2"/>
@@ -2750,7 +2808,7 @@
     </w:p>
     <w:p>
       <w:pPr>
-        <w:pStyle w:val="aa"/>
+        <w:pStyle w:val="af"/>
         <w:numPr>
           <w:ilvl w:val="0"/>
           <w:numId w:val="3"/>
@@ -2867,7 +2925,25 @@
           <w:sz w:val="24"/>
           <w:szCs w:val="24"/>
         </w:rPr>
-        <w:t>每个时间点血肿（Hemo）总体积及水肿（ED）总体积及不同位置的占比</w:t>
+        <w:t>每个时间点血肿（</w:t>
+      </w:r>
+      <w:proofErr w:type="spellStart"/>
+      <w:r>
+        <w:rPr>
+          <w:rFonts w:ascii="宋体" w:eastAsia="宋体" w:hAnsi="宋体"/>
+          <w:sz w:val="24"/>
+          <w:szCs w:val="24"/>
+        </w:rPr>
+        <w:t>Hemo</w:t>
+      </w:r>
+      <w:proofErr w:type="spellEnd"/>
+      <w:r>
+        <w:rPr>
+          <w:rFonts w:ascii="宋体" w:eastAsia="宋体" w:hAnsi="宋体"/>
+          <w:sz w:val="24"/>
+          <w:szCs w:val="24"/>
+        </w:rPr>
+        <w:t>）总体积及水肿（ED）总体积及不同位置的占比</w:t>
       </w:r>
       <w:r>
         <w:rPr>
@@ -2888,20 +2964,10 @@
       <w:r>
         <w:rPr>
           <w:rFonts w:ascii="宋体" w:eastAsia="宋体" w:hAnsi="宋体" w:hint="eastAsia"/>
-          <w:b/>
-          <w:color w:val="FF0000"/>
-          <w:sz w:val="24"/>
-          <w:szCs w:val="24"/>
-        </w:rPr>
-        <w:t>血肿/水肿</w:t>
-      </w:r>
-      <w:r>
-        <w:rPr>
-          <w:rFonts w:ascii="宋体" w:eastAsia="宋体" w:hAnsi="宋体" w:hint="eastAsia"/>
-          <w:sz w:val="24"/>
-          <w:szCs w:val="24"/>
-        </w:rPr>
-        <w:t>在该位置的体积占总体积大小的比例，取值范围为：</w:t>
+          <w:sz w:val="24"/>
+          <w:szCs w:val="24"/>
+        </w:rPr>
+        <w:t>血肿/水肿在该位置的体积占总体积大小的比例，取值范围为：</w:t>
       </w:r>
       <w:r>
         <w:rPr>
@@ -3192,6 +3258,7 @@
         </w:rPr>
         <w:t>（</w:t>
       </w:r>
+      <w:proofErr w:type="spellStart"/>
       <w:r>
         <w:rPr>
           <w:rFonts w:ascii="宋体" w:eastAsia="宋体" w:hAnsi="宋体" w:cs="Times New Roman"/>
@@ -3201,6 +3268,7 @@
         </w:rPr>
         <w:t>Pons_Medulla_L</w:t>
       </w:r>
+      <w:proofErr w:type="spellEnd"/>
       <w:r>
         <w:rPr>
           <w:rFonts w:ascii="宋体" w:eastAsia="宋体" w:hAnsi="宋体" w:cs="Times New Roman" w:hint="eastAsia"/>
@@ -3210,6 +3278,7 @@
         </w:rPr>
         <w:t>，</w:t>
       </w:r>
+      <w:proofErr w:type="spellStart"/>
       <w:r>
         <w:rPr>
           <w:rFonts w:ascii="宋体" w:eastAsia="宋体" w:hAnsi="宋体" w:cs="Times New Roman"/>
@@ -3219,6 +3288,7 @@
         </w:rPr>
         <w:t>Pons_Medulla_R</w:t>
       </w:r>
+      <w:proofErr w:type="spellEnd"/>
       <w:r>
         <w:rPr>
           <w:rFonts w:ascii="宋体" w:eastAsia="宋体" w:hAnsi="宋体" w:cs="Times New Roman" w:hint="eastAsia"/>
@@ -3263,6 +3333,7 @@
         </w:rPr>
         <w:t>（</w:t>
       </w:r>
+      <w:proofErr w:type="spellStart"/>
       <w:r>
         <w:rPr>
           <w:rFonts w:ascii="宋体" w:eastAsia="宋体" w:hAnsi="宋体" w:cs="Times New Roman"/>
@@ -3272,6 +3343,7 @@
         </w:rPr>
         <w:t>Cerebellum_L</w:t>
       </w:r>
+      <w:proofErr w:type="spellEnd"/>
       <w:r>
         <w:rPr>
           <w:rFonts w:ascii="宋体" w:eastAsia="宋体" w:hAnsi="宋体" w:cs="Times New Roman" w:hint="eastAsia"/>
@@ -3281,6 +3353,7 @@
         </w:rPr>
         <w:t>，</w:t>
       </w:r>
+      <w:proofErr w:type="spellStart"/>
       <w:r>
         <w:rPr>
           <w:rFonts w:ascii="宋体" w:eastAsia="宋体" w:hAnsi="宋体" w:cs="Times New Roman"/>
@@ -3290,6 +3363,7 @@
         </w:rPr>
         <w:t>Cerebellum_R</w:t>
       </w:r>
+      <w:proofErr w:type="spellEnd"/>
       <w:r>
         <w:rPr>
           <w:rFonts w:ascii="宋体" w:eastAsia="宋体" w:hAnsi="宋体" w:cs="Times New Roman" w:hint="eastAsia"/>
@@ -3605,7 +3679,7 @@
     </w:p>
     <w:p>
       <w:pPr>
-        <w:pStyle w:val="aa"/>
+        <w:pStyle w:val="af"/>
         <w:numPr>
           <w:ilvl w:val="0"/>
           <w:numId w:val="10"/>
@@ -3832,25 +3906,12 @@
           <w:sz w:val="24"/>
           <w:szCs w:val="24"/>
         </w:rPr>
-        <w:t>特征</w:t>
-      </w:r>
-      <w:r>
-        <w:rPr>
-          <w:rFonts w:ascii="宋体" w:eastAsia="宋体" w:hAnsi="宋体" w:cs="Times New Roman"/>
-          <w:b/>
-          <w:bCs/>
-          <w:color w:val="FF0000"/>
-          <w:sz w:val="24"/>
-          <w:szCs w:val="24"/>
-        </w:rPr>
-        <w:t>共</w:t>
-      </w:r>
-      <w:r>
-        <w:rPr>
-          <w:rFonts w:ascii="宋体" w:eastAsia="宋体" w:hAnsi="宋体" w:cs="Times New Roman" w:hint="eastAsia"/>
-          <w:b/>
-          <w:bCs/>
-          <w:color w:val="FF0000"/>
+        <w:t>特征共</w:t>
+      </w:r>
+      <w:r>
+        <w:rPr>
+          <w:rFonts w:ascii="宋体" w:eastAsia="宋体" w:hAnsi="宋体" w:cs="Times New Roman" w:hint="eastAsia"/>
+          <w:bCs/>
           <w:sz w:val="24"/>
           <w:szCs w:val="24"/>
         </w:rPr>
@@ -3859,27 +3920,16 @@
       <w:r>
         <w:rPr>
           <w:rFonts w:ascii="宋体" w:eastAsia="宋体" w:hAnsi="宋体" w:cs="Times New Roman"/>
-          <w:b/>
-          <w:bCs/>
-          <w:color w:val="FF0000"/>
-          <w:sz w:val="24"/>
-          <w:szCs w:val="24"/>
-        </w:rPr>
-        <w:t>2字段</w:t>
-      </w:r>
-      <w:r>
-        <w:rPr>
-          <w:rFonts w:ascii="宋体" w:eastAsia="宋体" w:hAnsi="宋体" w:cs="Times New Roman"/>
-          <w:bCs/>
-          <w:sz w:val="24"/>
-          <w:szCs w:val="24"/>
-        </w:rPr>
-        <w:t>。</w:t>
+          <w:bCs/>
+          <w:sz w:val="24"/>
+          <w:szCs w:val="24"/>
+        </w:rPr>
+        <w:t>2字段。</w:t>
       </w:r>
     </w:p>
     <w:p>
       <w:pPr>
-        <w:pStyle w:val="aa"/>
+        <w:pStyle w:val="af"/>
         <w:spacing w:line="276" w:lineRule="auto"/>
         <w:ind w:left="840" w:right="210" w:firstLineChars="0" w:firstLine="0"/>
         <w:jc w:val="left"/>
@@ -3900,7 +3950,7 @@
     </w:p>
     <w:p>
       <w:pPr>
-        <w:pStyle w:val="aa"/>
+        <w:pStyle w:val="af"/>
         <w:spacing w:line="360" w:lineRule="auto"/>
         <w:ind w:left="840" w:right="210" w:firstLineChars="0" w:firstLine="0"/>
         <w:jc w:val="left"/>
@@ -3974,7 +4024,7 @@
     </w:p>
     <w:p>
       <w:pPr>
-        <w:pStyle w:val="aa"/>
+        <w:pStyle w:val="af"/>
         <w:numPr>
           <w:ilvl w:val="0"/>
           <w:numId w:val="5"/>
@@ -4049,7 +4099,25 @@
           <w:sz w:val="24"/>
           <w:szCs w:val="24"/>
         </w:rPr>
-        <w:t>发病到首次影像检查时间间隔</w:t>
+        <w:t>发病</w:t>
+      </w:r>
+      <w:proofErr w:type="gramStart"/>
+      <w:r>
+        <w:rPr>
+          <w:rFonts w:ascii="宋体" w:eastAsia="宋体" w:hAnsi="宋体" w:hint="eastAsia"/>
+          <w:sz w:val="24"/>
+          <w:szCs w:val="24"/>
+        </w:rPr>
+        <w:t>到首次</w:t>
+      </w:r>
+      <w:proofErr w:type="gramEnd"/>
+      <w:r>
+        <w:rPr>
+          <w:rFonts w:ascii="宋体" w:eastAsia="宋体" w:hAnsi="宋体" w:hint="eastAsia"/>
+          <w:sz w:val="24"/>
+          <w:szCs w:val="24"/>
+        </w:rPr>
+        <w:t>影像检查时间间隔</w:t>
       </w:r>
       <w:r>
         <w:rPr>
@@ -4073,7 +4141,16 @@
           <w:sz w:val="24"/>
           <w:szCs w:val="24"/>
         </w:rPr>
-        <w:t>2”（字段：各时间点流水号及对应的H</w:t>
+        <w:t>2”（字段：各时间点流水号及对应的</w:t>
+      </w:r>
+      <w:proofErr w:type="spellStart"/>
+      <w:r>
+        <w:rPr>
+          <w:rFonts w:ascii="宋体" w:eastAsia="宋体" w:hAnsi="宋体" w:hint="eastAsia"/>
+          <w:sz w:val="24"/>
+          <w:szCs w:val="24"/>
+        </w:rPr>
+        <w:t>H</w:t>
       </w:r>
       <w:r>
         <w:rPr>
@@ -4091,6 +4168,7 @@
         </w:rPr>
         <w:t>_volume</w:t>
       </w:r>
+      <w:proofErr w:type="spellEnd"/>
       <w:r>
         <w:rPr>
           <w:rFonts w:ascii="宋体" w:eastAsia="宋体" w:hAnsi="宋体" w:hint="eastAsia"/>
@@ -4158,7 +4236,7 @@
     </w:p>
     <w:p>
       <w:pPr>
-        <w:pStyle w:val="aa"/>
+        <w:pStyle w:val="af"/>
         <w:spacing w:line="276" w:lineRule="auto"/>
         <w:ind w:left="840" w:firstLineChars="0" w:firstLine="0"/>
         <w:rPr>
@@ -4265,7 +4343,7 @@
     </w:p>
     <w:p>
       <w:pPr>
-        <w:pStyle w:val="aa"/>
+        <w:pStyle w:val="af"/>
         <w:spacing w:line="276" w:lineRule="auto"/>
         <w:ind w:left="840" w:firstLineChars="0" w:firstLine="0"/>
         <w:rPr>
@@ -4325,7 +4403,7 @@
     </w:p>
     <w:p>
       <w:pPr>
-        <w:pStyle w:val="aa"/>
+        <w:pStyle w:val="af"/>
         <w:spacing w:line="276" w:lineRule="auto"/>
         <w:ind w:left="840" w:firstLineChars="0" w:firstLine="0"/>
         <w:rPr>
@@ -4415,7 +4493,7 @@
     </w:p>
     <w:p>
       <w:pPr>
-        <w:pStyle w:val="aa"/>
+        <w:pStyle w:val="af"/>
         <w:numPr>
           <w:ilvl w:val="2"/>
           <w:numId w:val="6"/>
@@ -4484,43 +4562,7 @@
           <w:sz w:val="24"/>
           <w:szCs w:val="24"/>
         </w:rPr>
-        <w:t>检查</w:t>
-      </w:r>
-      <w:r>
-        <w:rPr>
-          <w:rFonts w:ascii="宋体" w:eastAsia="宋体" w:hAnsi="宋体"/>
-          <w:b/>
-          <w:color w:val="FF0000"/>
-          <w:sz w:val="24"/>
-          <w:szCs w:val="24"/>
-        </w:rPr>
-        <w:t>绝对体积增加≥6 mL</w:t>
-      </w:r>
-      <w:r>
-        <w:rPr>
-          <w:rFonts w:ascii="宋体" w:eastAsia="宋体" w:hAnsi="宋体"/>
-          <w:sz w:val="24"/>
-          <w:szCs w:val="24"/>
-        </w:rPr>
-        <w:t>或</w:t>
-      </w:r>
-      <w:r>
-        <w:rPr>
-          <w:rFonts w:ascii="宋体" w:eastAsia="宋体" w:hAnsi="宋体"/>
-          <w:b/>
-          <w:color w:val="FF0000"/>
-          <w:sz w:val="24"/>
-          <w:szCs w:val="24"/>
-        </w:rPr>
-        <w:t>相对体积增加≥33%</w:t>
-      </w:r>
-      <w:r>
-        <w:rPr>
-          <w:rFonts w:ascii="宋体" w:eastAsia="宋体" w:hAnsi="宋体"/>
-          <w:sz w:val="24"/>
-          <w:szCs w:val="24"/>
-        </w:rPr>
-        <w:t>。</w:t>
+        <w:t>检查绝对体积增加≥6 mL或相对体积增加≥33%。</w:t>
       </w:r>
     </w:p>
     <w:p>
@@ -4595,7 +4637,25 @@
           <w:sz w:val="24"/>
           <w:szCs w:val="24"/>
         </w:rPr>
-        <w:t>发病到首次影像时间</w:t>
+        <w:t>发病</w:t>
+      </w:r>
+      <w:proofErr w:type="gramStart"/>
+      <w:r>
+        <w:rPr>
+          <w:rFonts w:ascii="宋体" w:eastAsia="宋体" w:hAnsi="宋体"/>
+          <w:sz w:val="24"/>
+          <w:szCs w:val="24"/>
+        </w:rPr>
+        <w:t>到首次</w:t>
+      </w:r>
+      <w:proofErr w:type="gramEnd"/>
+      <w:r>
+        <w:rPr>
+          <w:rFonts w:ascii="宋体" w:eastAsia="宋体" w:hAnsi="宋体"/>
+          <w:sz w:val="24"/>
+          <w:szCs w:val="24"/>
+        </w:rPr>
+        <w:t>影像时间</w:t>
       </w:r>
       <w:r>
         <w:rPr>
@@ -4635,23 +4695,11 @@
           <w:sz w:val="24"/>
           <w:szCs w:val="24"/>
         </w:rPr>
-        <w:t>当前影像检查</w:t>
-      </w:r>
-      <w:r>
-        <w:rPr>
-          <w:rFonts w:ascii="宋体" w:eastAsia="宋体" w:hAnsi="宋体" w:hint="eastAsia"/>
-          <w:b/>
-          <w:color w:val="FF0000"/>
-          <w:sz w:val="24"/>
-          <w:szCs w:val="24"/>
-        </w:rPr>
-        <w:t>是否在发病4</w:t>
-      </w:r>
-      <w:r>
-        <w:rPr>
-          <w:rFonts w:ascii="宋体" w:eastAsia="宋体" w:hAnsi="宋体"/>
-          <w:b/>
-          <w:color w:val="FF0000"/>
+        <w:t>当前影像检查是否在发病4</w:t>
+      </w:r>
+      <w:r>
+        <w:rPr>
+          <w:rFonts w:ascii="宋体" w:eastAsia="宋体" w:hAnsi="宋体"/>
           <w:sz w:val="24"/>
           <w:szCs w:val="24"/>
         </w:rPr>
@@ -4660,8 +4708,6 @@
       <w:r>
         <w:rPr>
           <w:rFonts w:ascii="宋体" w:eastAsia="宋体" w:hAnsi="宋体" w:hint="eastAsia"/>
-          <w:b/>
-          <w:color w:val="FF0000"/>
           <w:sz w:val="24"/>
           <w:szCs w:val="24"/>
         </w:rPr>
@@ -4678,7 +4724,7 @@
     </w:p>
     <w:p>
       <w:pPr>
-        <w:pStyle w:val="aa"/>
+        <w:pStyle w:val="af"/>
         <w:numPr>
           <w:ilvl w:val="0"/>
           <w:numId w:val="5"/>
@@ -4865,23 +4911,11 @@
           <w:sz w:val="24"/>
           <w:szCs w:val="24"/>
         </w:rPr>
-        <w:t>）及“表3”其影像检查结果（字段C至AG，注：只可包含对应患者首次影像检查记录）等变量，构建模型</w:t>
-      </w:r>
-      <w:r>
-        <w:rPr>
-          <w:rFonts w:ascii="宋体" w:eastAsia="宋体" w:hAnsi="宋体" w:hint="eastAsia"/>
-          <w:b/>
-          <w:color w:val="FF0000"/>
-          <w:sz w:val="24"/>
-          <w:szCs w:val="24"/>
-        </w:rPr>
-        <w:t>预测所有患者（sub</w:t>
-      </w:r>
-      <w:r>
-        <w:rPr>
-          <w:rFonts w:ascii="宋体" w:eastAsia="宋体" w:hAnsi="宋体"/>
-          <w:b/>
-          <w:color w:val="FF0000"/>
+        <w:t>）及“表3”其影像检查结果（字段C至AG，注：只可包含对应患者首次影像检查记录）等变量，构建模型预测所有患者（sub</w:t>
+      </w:r>
+      <w:r>
+        <w:rPr>
+          <w:rFonts w:ascii="宋体" w:eastAsia="宋体" w:hAnsi="宋体"/>
           <w:sz w:val="24"/>
           <w:szCs w:val="24"/>
         </w:rPr>
@@ -4890,8 +4924,6 @@
       <w:r>
         <w:rPr>
           <w:rFonts w:ascii="宋体" w:eastAsia="宋体" w:hAnsi="宋体" w:hint="eastAsia"/>
-          <w:b/>
-          <w:color w:val="FF0000"/>
           <w:sz w:val="24"/>
           <w:szCs w:val="24"/>
         </w:rPr>
@@ -4900,8 +4932,6 @@
       <w:r>
         <w:rPr>
           <w:rFonts w:ascii="宋体" w:eastAsia="宋体" w:hAnsi="宋体"/>
-          <w:b/>
-          <w:color w:val="FF0000"/>
           <w:sz w:val="24"/>
           <w:szCs w:val="24"/>
         </w:rPr>
@@ -4910,8 +4940,6 @@
       <w:r>
         <w:rPr>
           <w:rFonts w:ascii="宋体" w:eastAsia="宋体" w:hAnsi="宋体" w:hint="eastAsia"/>
-          <w:b/>
-          <w:color w:val="FF0000"/>
           <w:sz w:val="24"/>
           <w:szCs w:val="24"/>
         </w:rPr>
@@ -4920,8 +4948,6 @@
       <w:r>
         <w:rPr>
           <w:rFonts w:ascii="宋体" w:eastAsia="宋体" w:hAnsi="宋体" w:hint="eastAsia"/>
-          <w:b/>
-          <w:color w:val="FF0000"/>
           <w:sz w:val="24"/>
           <w:szCs w:val="24"/>
         </w:rPr>
@@ -4938,7 +4964,7 @@
     </w:p>
     <w:p>
       <w:pPr>
-        <w:pStyle w:val="aa"/>
+        <w:pStyle w:val="af"/>
         <w:spacing w:line="276" w:lineRule="auto"/>
         <w:ind w:left="840" w:right="210" w:firstLineChars="0" w:firstLine="0"/>
         <w:jc w:val="left"/>
@@ -4959,8 +4985,6 @@
       <w:r>
         <w:rPr>
           <w:rFonts w:ascii="宋体" w:eastAsia="宋体" w:hAnsi="宋体" w:hint="eastAsia"/>
-          <w:b/>
-          <w:color w:val="FF0000"/>
           <w:sz w:val="24"/>
           <w:szCs w:val="24"/>
         </w:rPr>
@@ -4969,20 +4993,10 @@
       <w:r>
         <w:rPr>
           <w:rFonts w:ascii="宋体" w:eastAsia="宋体" w:hAnsi="宋体" w:hint="eastAsia"/>
-          <w:b/>
-          <w:color w:val="FF0000"/>
-          <w:sz w:val="24"/>
-          <w:szCs w:val="24"/>
-        </w:rPr>
-        <w:t>首次影像检查信息</w:t>
-      </w:r>
-      <w:r>
-        <w:rPr>
-          <w:rFonts w:ascii="宋体" w:eastAsia="宋体" w:hAnsi="宋体" w:hint="eastAsia"/>
-          <w:sz w:val="24"/>
-          <w:szCs w:val="24"/>
-        </w:rPr>
-        <w:t>。</w:t>
+          <w:sz w:val="24"/>
+          <w:szCs w:val="24"/>
+        </w:rPr>
+        <w:t>首次影像检查信息。</w:t>
       </w:r>
     </w:p>
     <w:p>
@@ -5068,7 +5082,7 @@
     </w:p>
     <w:p>
       <w:pPr>
-        <w:pStyle w:val="aa"/>
+        <w:pStyle w:val="af"/>
         <w:spacing w:line="276" w:lineRule="auto"/>
         <w:ind w:left="840" w:firstLineChars="0" w:firstLine="0"/>
         <w:rPr>
@@ -5135,7 +5149,7 @@
     </w:p>
     <w:p>
       <w:pPr>
-        <w:pStyle w:val="aa"/>
+        <w:pStyle w:val="af"/>
         <w:numPr>
           <w:ilvl w:val="1"/>
           <w:numId w:val="4"/>
@@ -5220,6 +5234,7 @@
         </w:rPr>
         <w:t>）的水肿体积（</w:t>
       </w:r>
+      <w:proofErr w:type="spellStart"/>
       <w:r>
         <w:rPr>
           <w:rFonts w:ascii="宋体" w:eastAsia="宋体" w:hAnsi="宋体"/>
@@ -5228,37 +5243,19 @@
         </w:rPr>
         <w:t>ED_volume</w:t>
       </w:r>
-      <w:r>
-        <w:rPr>
-          <w:rFonts w:ascii="宋体" w:eastAsia="宋体" w:hAnsi="宋体" w:hint="eastAsia"/>
-          <w:sz w:val="24"/>
-          <w:szCs w:val="24"/>
-        </w:rPr>
-        <w:t>）和</w:t>
+      <w:proofErr w:type="spellEnd"/>
+      <w:r>
+        <w:rPr>
+          <w:rFonts w:ascii="宋体" w:eastAsia="宋体" w:hAnsi="宋体" w:hint="eastAsia"/>
+          <w:sz w:val="24"/>
+          <w:szCs w:val="24"/>
+        </w:rPr>
+        <w:t>）和重复检查时间点，构建</w:t>
       </w:r>
       <w:r>
         <w:rPr>
           <w:rFonts w:ascii="宋体" w:eastAsia="宋体" w:hAnsi="宋体" w:hint="eastAsia"/>
           <w:b/>
-          <w:color w:val="FF0000"/>
-          <w:sz w:val="24"/>
-          <w:szCs w:val="24"/>
-        </w:rPr>
-        <w:t>重复检查时间点</w:t>
-      </w:r>
-      <w:r>
-        <w:rPr>
-          <w:rFonts w:ascii="宋体" w:eastAsia="宋体" w:hAnsi="宋体" w:hint="eastAsia"/>
-          <w:sz w:val="24"/>
-          <w:szCs w:val="24"/>
-        </w:rPr>
-        <w:t>，构建</w:t>
-      </w:r>
-      <w:r>
-        <w:rPr>
-          <w:rFonts w:ascii="宋体" w:eastAsia="宋体" w:hAnsi="宋体" w:hint="eastAsia"/>
-          <w:b/>
-          <w:color w:val="FF0000"/>
           <w:sz w:val="24"/>
           <w:szCs w:val="24"/>
         </w:rPr>
@@ -5403,7 +5400,7 @@
     </w:p>
     <w:p>
       <w:pPr>
-        <w:pStyle w:val="aa"/>
+        <w:pStyle w:val="af"/>
         <w:spacing w:line="276" w:lineRule="auto"/>
         <w:ind w:left="840" w:firstLineChars="0" w:firstLine="0"/>
         <w:rPr>
@@ -5485,7 +5482,7 @@
     </w:p>
     <w:p>
       <w:pPr>
-        <w:pStyle w:val="aa"/>
+        <w:pStyle w:val="af"/>
         <w:numPr>
           <w:ilvl w:val="1"/>
           <w:numId w:val="4"/>
@@ -5498,31 +5495,23 @@
           <w:szCs w:val="24"/>
         </w:rPr>
       </w:pPr>
-      <w:r>
-        <w:rPr>
-          <w:rFonts w:ascii="宋体" w:eastAsia="宋体" w:hAnsi="宋体" w:hint="eastAsia"/>
-          <w:sz w:val="24"/>
-          <w:szCs w:val="24"/>
-        </w:rPr>
-        <w:t>请探索患者水肿体积随时间进展模式的</w:t>
-      </w:r>
-      <w:r>
-        <w:rPr>
-          <w:rFonts w:ascii="宋体" w:eastAsia="宋体" w:hAnsi="宋体" w:hint="eastAsia"/>
-          <w:b/>
-          <w:color w:val="FF0000"/>
-          <w:sz w:val="24"/>
-          <w:szCs w:val="24"/>
-        </w:rPr>
-        <w:t>个体差异</w:t>
-      </w:r>
-      <w:r>
-        <w:rPr>
-          <w:rFonts w:ascii="宋体" w:eastAsia="宋体" w:hAnsi="宋体" w:hint="eastAsia"/>
-          <w:sz w:val="24"/>
-          <w:szCs w:val="24"/>
-        </w:rPr>
-        <w:t>，构建不同人群（分亚组：</w:t>
+      <w:proofErr w:type="gramStart"/>
+      <w:r>
+        <w:rPr>
+          <w:rFonts w:ascii="宋体" w:eastAsia="宋体" w:hAnsi="宋体" w:hint="eastAsia"/>
+          <w:sz w:val="24"/>
+          <w:szCs w:val="24"/>
+        </w:rPr>
+        <w:t>请探索</w:t>
+      </w:r>
+      <w:proofErr w:type="gramEnd"/>
+      <w:r>
+        <w:rPr>
+          <w:rFonts w:ascii="宋体" w:eastAsia="宋体" w:hAnsi="宋体" w:hint="eastAsia"/>
+          <w:sz w:val="24"/>
+          <w:szCs w:val="24"/>
+        </w:rPr>
+        <w:t>患者水肿体积随时间进展模式的个体差异，构建不同人群（分亚组：</w:t>
       </w:r>
       <w:r>
         <w:rPr>
@@ -5615,7 +5604,7 @@
     </w:p>
     <w:p>
       <w:pPr>
-        <w:pStyle w:val="aa"/>
+        <w:pStyle w:val="af"/>
         <w:spacing w:line="276" w:lineRule="auto"/>
         <w:ind w:left="840" w:firstLineChars="0" w:firstLine="0"/>
         <w:rPr>
@@ -5713,7 +5702,7 @@
     </w:p>
     <w:p>
       <w:pPr>
-        <w:pStyle w:val="aa"/>
+        <w:pStyle w:val="af"/>
         <w:numPr>
           <w:ilvl w:val="1"/>
           <w:numId w:val="4"/>
@@ -5732,25 +5721,7 @@
           <w:sz w:val="24"/>
           <w:szCs w:val="24"/>
         </w:rPr>
-        <w:t>请分析</w:t>
-      </w:r>
-      <w:r>
-        <w:rPr>
-          <w:rFonts w:ascii="宋体" w:eastAsia="宋体" w:hAnsi="宋体" w:hint="eastAsia"/>
-          <w:b/>
-          <w:color w:val="FF0000"/>
-          <w:sz w:val="24"/>
-          <w:szCs w:val="24"/>
-        </w:rPr>
-        <w:t>不同治疗方法</w:t>
-      </w:r>
-      <w:r>
-        <w:rPr>
-          <w:rFonts w:ascii="宋体" w:eastAsia="宋体" w:hAnsi="宋体" w:hint="eastAsia"/>
-          <w:sz w:val="24"/>
-          <w:szCs w:val="24"/>
-        </w:rPr>
-        <w:t>（“表1”字段Q至W）对水肿体积进展模式的影响</w:t>
+        <w:t>请分析不同治疗方法（“表1”字段Q至W）对水肿体积进展模式的影响</w:t>
       </w:r>
       <w:r>
         <w:rPr>
@@ -5763,7 +5734,7 @@
     </w:p>
     <w:p>
       <w:pPr>
-        <w:pStyle w:val="aa"/>
+        <w:pStyle w:val="af"/>
         <w:numPr>
           <w:ilvl w:val="1"/>
           <w:numId w:val="4"/>
@@ -5811,7 +5782,7 @@
     </w:p>
     <w:p>
       <w:pPr>
-        <w:pStyle w:val="aa"/>
+        <w:pStyle w:val="af"/>
         <w:spacing w:line="276" w:lineRule="auto"/>
         <w:ind w:left="840" w:firstLineChars="0" w:firstLine="0"/>
         <w:rPr>
@@ -5845,7 +5816,7 @@
     </w:p>
     <w:p>
       <w:pPr>
-        <w:pStyle w:val="aa"/>
+        <w:pStyle w:val="af"/>
         <w:numPr>
           <w:ilvl w:val="1"/>
           <w:numId w:val="8"/>
@@ -5944,25 +5915,25 @@
           <w:sz w:val="24"/>
           <w:szCs w:val="24"/>
         </w:rPr>
-        <w:t>史、发病相关（“表1”字段E至W）及</w:t>
-      </w:r>
-      <w:r>
-        <w:rPr>
-          <w:rFonts w:ascii="宋体" w:eastAsia="宋体" w:hAnsi="宋体" w:hint="eastAsia"/>
-          <w:b/>
-          <w:color w:val="FF0000"/>
-          <w:sz w:val="24"/>
-          <w:szCs w:val="24"/>
-        </w:rPr>
-        <w:t>首次影像</w:t>
-      </w:r>
-      <w:r>
-        <w:rPr>
-          <w:rFonts w:ascii="宋体" w:eastAsia="宋体" w:hAnsi="宋体" w:hint="eastAsia"/>
-          <w:sz w:val="24"/>
-          <w:szCs w:val="24"/>
-        </w:rPr>
-        <w:t>结果（表2，表3</w:t>
+        <w:t>史、发病相关（“表1”字段E至W）</w:t>
+      </w:r>
+      <w:proofErr w:type="gramStart"/>
+      <w:r>
+        <w:rPr>
+          <w:rFonts w:ascii="宋体" w:eastAsia="宋体" w:hAnsi="宋体" w:hint="eastAsia"/>
+          <w:sz w:val="24"/>
+          <w:szCs w:val="24"/>
+        </w:rPr>
+        <w:t>及首次</w:t>
+      </w:r>
+      <w:proofErr w:type="gramEnd"/>
+      <w:r>
+        <w:rPr>
+          <w:rFonts w:ascii="宋体" w:eastAsia="宋体" w:hAnsi="宋体" w:hint="eastAsia"/>
+          <w:sz w:val="24"/>
+          <w:szCs w:val="24"/>
+        </w:rPr>
+        <w:t>影像结果（表2，表3</w:t>
       </w:r>
       <w:r>
         <w:rPr>
@@ -6034,12 +6005,30 @@
           <w:sz w:val="24"/>
           <w:szCs w:val="24"/>
         </w:rPr>
-        <w:t>天mRS评分。</w:t>
+        <w:t>天</w:t>
+      </w:r>
+      <w:proofErr w:type="spellStart"/>
+      <w:r>
+        <w:rPr>
+          <w:rFonts w:ascii="宋体" w:eastAsia="宋体" w:hAnsi="宋体" w:hint="eastAsia"/>
+          <w:sz w:val="24"/>
+          <w:szCs w:val="24"/>
+        </w:rPr>
+        <w:t>mRS</w:t>
+      </w:r>
+      <w:proofErr w:type="spellEnd"/>
+      <w:r>
+        <w:rPr>
+          <w:rFonts w:ascii="宋体" w:eastAsia="宋体" w:hAnsi="宋体" w:hint="eastAsia"/>
+          <w:sz w:val="24"/>
+          <w:szCs w:val="24"/>
+        </w:rPr>
+        <w:t>评分。</w:t>
       </w:r>
     </w:p>
     <w:p>
       <w:pPr>
-        <w:pStyle w:val="aa"/>
+        <w:pStyle w:val="af"/>
         <w:spacing w:line="276" w:lineRule="auto"/>
         <w:ind w:left="840" w:right="210" w:firstLineChars="0" w:firstLine="0"/>
         <w:jc w:val="left"/>
@@ -6077,7 +6066,7 @@
     </w:p>
     <w:p>
       <w:pPr>
-        <w:pStyle w:val="aa"/>
+        <w:pStyle w:val="af"/>
         <w:spacing w:line="276" w:lineRule="auto"/>
         <w:ind w:left="840" w:firstLineChars="0" w:firstLine="0"/>
         <w:rPr>
@@ -6115,7 +6104,25 @@
           <w:sz w:val="24"/>
           <w:szCs w:val="24"/>
         </w:rPr>
-        <w:t>：记录预测mRS结果</w:t>
+        <w:t>：记录预测</w:t>
+      </w:r>
+      <w:proofErr w:type="spellStart"/>
+      <w:r>
+        <w:rPr>
+          <w:rFonts w:ascii="宋体" w:eastAsia="宋体" w:hAnsi="宋体" w:hint="eastAsia"/>
+          <w:sz w:val="24"/>
+          <w:szCs w:val="24"/>
+        </w:rPr>
+        <w:t>mRS</w:t>
+      </w:r>
+      <w:proofErr w:type="spellEnd"/>
+      <w:r>
+        <w:rPr>
+          <w:rFonts w:ascii="宋体" w:eastAsia="宋体" w:hAnsi="宋体" w:hint="eastAsia"/>
+          <w:sz w:val="24"/>
+          <w:szCs w:val="24"/>
+        </w:rPr>
+        <w:t>结果</w:t>
       </w:r>
       <w:r>
         <w:rPr>
@@ -6197,13 +6204,23 @@
         </w:rPr>
         <w:t>预测</w:t>
       </w:r>
-      <w:r>
-        <w:rPr>
-          <w:rFonts w:ascii="宋体" w:eastAsia="宋体" w:hAnsi="宋体" w:cs="Times New Roman"/>
-          <w:sz w:val="24"/>
-          <w:szCs w:val="24"/>
-        </w:rPr>
-        <w:t>mRS（基于</w:t>
+      <w:proofErr w:type="spellStart"/>
+      <w:r>
+        <w:rPr>
+          <w:rFonts w:ascii="宋体" w:eastAsia="宋体" w:hAnsi="宋体" w:cs="Times New Roman"/>
+          <w:sz w:val="24"/>
+          <w:szCs w:val="24"/>
+        </w:rPr>
+        <w:t>mRS</w:t>
+      </w:r>
+      <w:proofErr w:type="spellEnd"/>
+      <w:r>
+        <w:rPr>
+          <w:rFonts w:ascii="宋体" w:eastAsia="宋体" w:hAnsi="宋体" w:cs="Times New Roman"/>
+          <w:sz w:val="24"/>
+          <w:szCs w:val="24"/>
+        </w:rPr>
+        <w:t>（基于</w:t>
       </w:r>
       <w:r>
         <w:rPr>
@@ -6248,7 +6265,7 @@
     </w:p>
     <w:p>
       <w:pPr>
-        <w:pStyle w:val="aa"/>
+        <w:pStyle w:val="af"/>
         <w:numPr>
           <w:ilvl w:val="1"/>
           <w:numId w:val="8"/>
@@ -6331,43 +6348,7 @@
           <w:sz w:val="24"/>
           <w:szCs w:val="24"/>
         </w:rPr>
-        <w:t>）所有已知临床、治疗（表1字段E到W）、表2及表3的影像（</w:t>
-      </w:r>
-      <w:r>
-        <w:rPr>
-          <w:rFonts w:ascii="宋体" w:eastAsia="宋体" w:hAnsi="宋体" w:hint="eastAsia"/>
-          <w:b/>
-          <w:color w:val="FF0000"/>
-          <w:sz w:val="24"/>
-          <w:szCs w:val="24"/>
-        </w:rPr>
-        <w:t>首次+随访</w:t>
-      </w:r>
-      <w:r>
-        <w:rPr>
-          <w:rFonts w:ascii="宋体" w:eastAsia="宋体" w:hAnsi="宋体" w:hint="eastAsia"/>
-          <w:sz w:val="24"/>
-          <w:szCs w:val="24"/>
-        </w:rPr>
-        <w:t>）结果，预测所有</w:t>
-      </w:r>
-      <w:r>
-        <w:rPr>
-          <w:rFonts w:ascii="宋体" w:eastAsia="宋体" w:hAnsi="宋体" w:hint="eastAsia"/>
-          <w:b/>
-          <w:color w:val="FF0000"/>
-          <w:sz w:val="24"/>
-          <w:szCs w:val="24"/>
-        </w:rPr>
-        <w:t>含随访影像检查的患者</w:t>
-      </w:r>
-      <w:r>
-        <w:rPr>
-          <w:rFonts w:ascii="宋体" w:eastAsia="宋体" w:hAnsi="宋体" w:hint="eastAsia"/>
-          <w:sz w:val="24"/>
-          <w:szCs w:val="24"/>
-        </w:rPr>
-        <w:t>（sub</w:t>
+        <w:t>）所有已知临床、治疗（表1字段E到W）、表2及表3的影像（首次+随访）结果，预测所有含随访影像检查的患者（sub</w:t>
       </w:r>
       <w:r>
         <w:rPr>
@@ -6431,12 +6412,30 @@
           <w:sz w:val="24"/>
           <w:szCs w:val="24"/>
         </w:rPr>
-        <w:t>天mRS评分。</w:t>
+        <w:t>天</w:t>
+      </w:r>
+      <w:proofErr w:type="spellStart"/>
+      <w:r>
+        <w:rPr>
+          <w:rFonts w:ascii="宋体" w:eastAsia="宋体" w:hAnsi="宋体" w:hint="eastAsia"/>
+          <w:sz w:val="24"/>
+          <w:szCs w:val="24"/>
+        </w:rPr>
+        <w:t>mRS</w:t>
+      </w:r>
+      <w:proofErr w:type="spellEnd"/>
+      <w:r>
+        <w:rPr>
+          <w:rFonts w:ascii="宋体" w:eastAsia="宋体" w:hAnsi="宋体" w:hint="eastAsia"/>
+          <w:sz w:val="24"/>
+          <w:szCs w:val="24"/>
+        </w:rPr>
+        <w:t>评分。</w:t>
       </w:r>
     </w:p>
     <w:p>
       <w:pPr>
-        <w:pStyle w:val="aa"/>
+        <w:pStyle w:val="af"/>
         <w:spacing w:line="276" w:lineRule="auto"/>
         <w:ind w:left="840" w:firstLineChars="0" w:firstLine="0"/>
         <w:rPr>
@@ -6481,7 +6480,25 @@
           <w:sz w:val="24"/>
           <w:szCs w:val="24"/>
         </w:rPr>
-        <w:t>记录预测mRS结果，</w:t>
+        <w:t>记录预测</w:t>
+      </w:r>
+      <w:proofErr w:type="spellStart"/>
+      <w:r>
+        <w:rPr>
+          <w:rFonts w:ascii="宋体" w:eastAsia="宋体" w:hAnsi="宋体" w:hint="eastAsia"/>
+          <w:sz w:val="24"/>
+          <w:szCs w:val="24"/>
+        </w:rPr>
+        <w:t>mRS</w:t>
+      </w:r>
+      <w:proofErr w:type="spellEnd"/>
+      <w:r>
+        <w:rPr>
+          <w:rFonts w:ascii="宋体" w:eastAsia="宋体" w:hAnsi="宋体" w:hint="eastAsia"/>
+          <w:sz w:val="24"/>
+          <w:szCs w:val="24"/>
+        </w:rPr>
+        <w:t>结果，</w:t>
       </w:r>
       <w:r>
         <w:rPr>
@@ -6555,6 +6572,7 @@
         </w:rPr>
         <w:t>预测</w:t>
       </w:r>
+      <w:proofErr w:type="spellStart"/>
       <w:r>
         <w:rPr>
           <w:rFonts w:ascii="宋体" w:eastAsia="宋体" w:hAnsi="宋体" w:cs="Times New Roman"/>
@@ -6563,6 +6581,7 @@
         </w:rPr>
         <w:t>mRS</w:t>
       </w:r>
+      <w:proofErr w:type="spellEnd"/>
       <w:r>
         <w:rPr>
           <w:rFonts w:ascii="宋体" w:eastAsia="宋体" w:hAnsi="宋体" w:cs="Times New Roman" w:hint="eastAsia"/>
@@ -6582,7 +6601,7 @@
     </w:p>
     <w:p>
       <w:pPr>
-        <w:pStyle w:val="aa"/>
+        <w:pStyle w:val="af"/>
         <w:numPr>
           <w:ilvl w:val="1"/>
           <w:numId w:val="8"/>
@@ -6619,15 +6638,23 @@
         </w:rPr>
         <w:t>天</w:t>
       </w:r>
-      <w:bookmarkStart w:id="3" w:name="_GoBack"/>
-      <w:bookmarkEnd w:id="3"/>
-      <w:r>
-        <w:rPr>
-          <w:rFonts w:ascii="宋体" w:eastAsia="宋体" w:hAnsi="宋体" w:hint="eastAsia"/>
-          <w:sz w:val="24"/>
-          <w:szCs w:val="24"/>
-        </w:rPr>
-        <w:t>mRS）和个人史、</w:t>
+      <w:proofErr w:type="spellStart"/>
+      <w:r>
+        <w:rPr>
+          <w:rFonts w:ascii="宋体" w:eastAsia="宋体" w:hAnsi="宋体" w:hint="eastAsia"/>
+          <w:sz w:val="24"/>
+          <w:szCs w:val="24"/>
+        </w:rPr>
+        <w:t>mRS</w:t>
+      </w:r>
+      <w:proofErr w:type="spellEnd"/>
+      <w:r>
+        <w:rPr>
+          <w:rFonts w:ascii="宋体" w:eastAsia="宋体" w:hAnsi="宋体" w:hint="eastAsia"/>
+          <w:sz w:val="24"/>
+          <w:szCs w:val="24"/>
+        </w:rPr>
+        <w:t>）和个人史、</w:t>
       </w:r>
       <w:r>
         <w:rPr>
@@ -6672,7 +6699,7 @@
     </w:p>
     <w:p>
       <w:pPr>
-        <w:pStyle w:val="aa"/>
+        <w:pStyle w:val="af"/>
         <w:spacing w:line="276" w:lineRule="auto"/>
         <w:ind w:left="840" w:firstLineChars="0" w:firstLine="0"/>
         <w:rPr>
@@ -6710,7 +6737,7 @@
     </w:p>
     <w:p>
       <w:pPr>
-        <w:pStyle w:val="aa"/>
+        <w:pStyle w:val="af"/>
         <w:numPr>
           <w:ilvl w:val="0"/>
           <w:numId w:val="9"/>
@@ -6737,7 +6764,7 @@
     </w:p>
     <w:p>
       <w:pPr>
-        <w:pStyle w:val="aa"/>
+        <w:pStyle w:val="af"/>
         <w:numPr>
           <w:ilvl w:val="0"/>
           <w:numId w:val="9"/>
@@ -6763,7 +6790,7 @@
     </w:p>
     <w:p>
       <w:pPr>
-        <w:pStyle w:val="aa"/>
+        <w:pStyle w:val="af"/>
         <w:numPr>
           <w:ilvl w:val="0"/>
           <w:numId w:val="9"/>
@@ -6789,7 +6816,7 @@
     </w:p>
     <w:p>
       <w:pPr>
-        <w:pStyle w:val="aa"/>
+        <w:pStyle w:val="af"/>
         <w:numPr>
           <w:ilvl w:val="0"/>
           <w:numId w:val="9"/>
@@ -6816,7 +6843,7 @@
     </w:p>
     <w:p>
       <w:pPr>
-        <w:pStyle w:val="aa"/>
+        <w:pStyle w:val="af"/>
         <w:numPr>
           <w:ilvl w:val="0"/>
           <w:numId w:val="9"/>
@@ -6842,7 +6869,7 @@
     </w:p>
     <w:p>
       <w:pPr>
-        <w:pStyle w:val="aa"/>
+        <w:pStyle w:val="af"/>
         <w:numPr>
           <w:ilvl w:val="0"/>
           <w:numId w:val="9"/>
@@ -6877,7 +6904,7 @@
 </file>
 
 <file path=word/endnotes.xml><?xml version="1.0" encoding="utf-8"?>
-<w:endnotes xmlns:wpc="http://schemas.microsoft.com/office/word/2010/wordprocessingCanvas" xmlns:mc="http://schemas.openxmlformats.org/markup-compatibility/2006" xmlns:o="urn:schemas-microsoft-com:office:office" xmlns:r="http://schemas.openxmlformats.org/officeDocument/2006/relationships" xmlns:m="http://schemas.openxmlformats.org/officeDocument/2006/math" xmlns:v="urn:schemas-microsoft-com:vml" xmlns:wp14="http://schemas.microsoft.com/office/word/2010/wordprocessingDrawing" xmlns:wp="http://schemas.openxmlformats.org/drawingml/2006/wordprocessingDrawing" xmlns:w10="urn:schemas-microsoft-com:office:word" xmlns:w="http://schemas.openxmlformats.org/wordprocessingml/2006/main" xmlns:w14="http://schemas.microsoft.com/office/word/2010/wordml" xmlns:wpg="http://schemas.microsoft.com/office/word/2010/wordprocessingGroup" xmlns:wpi="http://schemas.microsoft.com/office/word/2010/wordprocessingInk" xmlns:wne="http://schemas.microsoft.com/office/word/2006/wordml" xmlns:wps="http://schemas.microsoft.com/office/word/2010/wordprocessingShape" mc:Ignorable="w14 wp14">
+<w:endnotes xmlns:wpc="http://schemas.microsoft.com/office/word/2010/wordprocessingCanvas" xmlns:cx="http://schemas.microsoft.com/office/drawing/2014/chartex" xmlns:cx1="http://schemas.microsoft.com/office/drawing/2015/9/8/chartex" xmlns:cx2="http://schemas.microsoft.com/office/drawing/2015/10/21/chartex" xmlns:cx3="http://schemas.microsoft.com/office/drawing/2016/5/9/chartex" xmlns:cx4="http://schemas.microsoft.com/office/drawing/2016/5/10/chartex" xmlns:cx5="http://schemas.microsoft.com/office/drawing/2016/5/11/chartex" xmlns:cx6="http://schemas.microsoft.com/office/drawing/2016/5/12/chartex" xmlns:cx7="http://schemas.microsoft.com/office/drawing/2016/5/13/chartex" xmlns:cx8="http://schemas.microsoft.com/office/drawing/2016/5/14/chartex" xmlns:mc="http://schemas.openxmlformats.org/markup-compatibility/2006" xmlns:aink="http://schemas.microsoft.com/office/drawing/2016/ink" xmlns:am3d="http://schemas.microsoft.com/office/drawing/2017/model3d" xmlns:o="urn:schemas-microsoft-com:office:office" xmlns:oel="http://schemas.microsoft.com/office/2019/extlst" xmlns:r="http://schemas.openxmlformats.org/officeDocument/2006/relationships" xmlns:m="http://schemas.openxmlformats.org/officeDocument/2006/math" xmlns:v="urn:schemas-microsoft-com:vml" xmlns:wp14="http://schemas.microsoft.com/office/word/2010/wordprocessingDrawing" xmlns:wp="http://schemas.openxmlformats.org/drawingml/2006/wordprocessingDrawing" xmlns:w10="urn:schemas-microsoft-com:office:word" xmlns:w="http://schemas.openxmlformats.org/wordprocessingml/2006/main" xmlns:w14="http://schemas.microsoft.com/office/word/2010/wordml" xmlns:w15="http://schemas.microsoft.com/office/word/2012/wordml" xmlns:w16cex="http://schemas.microsoft.com/office/word/2018/wordml/cex" xmlns:w16cid="http://schemas.microsoft.com/office/word/2016/wordml/cid" xmlns:w16="http://schemas.microsoft.com/office/word/2018/wordml" xmlns:w16sdtdh="http://schemas.microsoft.com/office/word/2020/wordml/sdtdatahash" xmlns:w16se="http://schemas.microsoft.com/office/word/2015/wordml/symex" xmlns:wpg="http://schemas.microsoft.com/office/word/2010/wordprocessingGroup" xmlns:wpi="http://schemas.microsoft.com/office/word/2010/wordprocessingInk" xmlns:wne="http://schemas.microsoft.com/office/word/2006/wordml" xmlns:wps="http://schemas.microsoft.com/office/word/2010/wordprocessingShape" mc:Ignorable="w14 w15 w16se w16cid w16 w16cex w16sdtdh wp14">
   <w:endnote w:type="separator" w:id="-1">
     <w:p>
       <w:r>
@@ -6896,7 +6923,7 @@
 </file>
 
 <file path=word/footnotes.xml><?xml version="1.0" encoding="utf-8"?>
-<w:footnotes xmlns:wpc="http://schemas.microsoft.com/office/word/2010/wordprocessingCanvas" xmlns:mc="http://schemas.openxmlformats.org/markup-compatibility/2006" xmlns:o="urn:schemas-microsoft-com:office:office" xmlns:r="http://schemas.openxmlformats.org/officeDocument/2006/relationships" xmlns:m="http://schemas.openxmlformats.org/officeDocument/2006/math" xmlns:v="urn:schemas-microsoft-com:vml" xmlns:wp14="http://schemas.microsoft.com/office/word/2010/wordprocessingDrawing" xmlns:wp="http://schemas.openxmlformats.org/drawingml/2006/wordprocessingDrawing" xmlns:w10="urn:schemas-microsoft-com:office:word" xmlns:w="http://schemas.openxmlformats.org/wordprocessingml/2006/main" xmlns:w14="http://schemas.microsoft.com/office/word/2010/wordml" xmlns:wpg="http://schemas.microsoft.com/office/word/2010/wordprocessingGroup" xmlns:wpi="http://schemas.microsoft.com/office/word/2010/wordprocessingInk" xmlns:wne="http://schemas.microsoft.com/office/word/2006/wordml" xmlns:wps="http://schemas.microsoft.com/office/word/2010/wordprocessingShape" mc:Ignorable="w14 wp14">
+<w:footnotes xmlns:wpc="http://schemas.microsoft.com/office/word/2010/wordprocessingCanvas" xmlns:cx="http://schemas.microsoft.com/office/drawing/2014/chartex" xmlns:cx1="http://schemas.microsoft.com/office/drawing/2015/9/8/chartex" xmlns:cx2="http://schemas.microsoft.com/office/drawing/2015/10/21/chartex" xmlns:cx3="http://schemas.microsoft.com/office/drawing/2016/5/9/chartex" xmlns:cx4="http://schemas.microsoft.com/office/drawing/2016/5/10/chartex" xmlns:cx5="http://schemas.microsoft.com/office/drawing/2016/5/11/chartex" xmlns:cx6="http://schemas.microsoft.com/office/drawing/2016/5/12/chartex" xmlns:cx7="http://schemas.microsoft.com/office/drawing/2016/5/13/chartex" xmlns:cx8="http://schemas.microsoft.com/office/drawing/2016/5/14/chartex" xmlns:mc="http://schemas.openxmlformats.org/markup-compatibility/2006" xmlns:aink="http://schemas.microsoft.com/office/drawing/2016/ink" xmlns:am3d="http://schemas.microsoft.com/office/drawing/2017/model3d" xmlns:o="urn:schemas-microsoft-com:office:office" xmlns:oel="http://schemas.microsoft.com/office/2019/extlst" xmlns:r="http://schemas.openxmlformats.org/officeDocument/2006/relationships" xmlns:m="http://schemas.openxmlformats.org/officeDocument/2006/math" xmlns:v="urn:schemas-microsoft-com:vml" xmlns:wp14="http://schemas.microsoft.com/office/word/2010/wordprocessingDrawing" xmlns:wp="http://schemas.openxmlformats.org/drawingml/2006/wordprocessingDrawing" xmlns:w10="urn:schemas-microsoft-com:office:word" xmlns:w="http://schemas.openxmlformats.org/wordprocessingml/2006/main" xmlns:w14="http://schemas.microsoft.com/office/word/2010/wordml" xmlns:w15="http://schemas.microsoft.com/office/word/2012/wordml" xmlns:w16cex="http://schemas.microsoft.com/office/word/2018/wordml/cex" xmlns:w16cid="http://schemas.microsoft.com/office/word/2016/wordml/cid" xmlns:w16="http://schemas.microsoft.com/office/word/2018/wordml" xmlns:w16sdtdh="http://schemas.microsoft.com/office/word/2020/wordml/sdtdatahash" xmlns:w16se="http://schemas.microsoft.com/office/word/2015/wordml/symex" xmlns:wpg="http://schemas.microsoft.com/office/word/2010/wordprocessingGroup" xmlns:wpi="http://schemas.microsoft.com/office/word/2010/wordprocessingInk" xmlns:wne="http://schemas.microsoft.com/office/word/2006/wordml" xmlns:wps="http://schemas.microsoft.com/office/word/2010/wordprocessingShape" mc:Ignorable="w14 w15 w16se w16cid w16 w16cex w16sdtdh wp14">
   <w:footnote w:type="separator" w:id="-1">
     <w:p>
       <w:r>
@@ -6915,8 +6942,8 @@
 </file>
 
 <file path=word/numbering.xml><?xml version="1.0" encoding="utf-8"?>
-<w:numbering xmlns:wpc="http://schemas.microsoft.com/office/word/2010/wordprocessingCanvas" xmlns:mc="http://schemas.openxmlformats.org/markup-compatibility/2006" xmlns:o="urn:schemas-microsoft-com:office:office" xmlns:r="http://schemas.openxmlformats.org/officeDocument/2006/relationships" xmlns:m="http://schemas.openxmlformats.org/officeDocument/2006/math" xmlns:v="urn:schemas-microsoft-com:vml" xmlns:wp14="http://schemas.microsoft.com/office/word/2010/wordprocessingDrawing" xmlns:wp="http://schemas.openxmlformats.org/drawingml/2006/wordprocessingDrawing" xmlns:w10="urn:schemas-microsoft-com:office:word" xmlns:w="http://schemas.openxmlformats.org/wordprocessingml/2006/main" xmlns:w14="http://schemas.microsoft.com/office/word/2010/wordml" xmlns:wpg="http://schemas.microsoft.com/office/word/2010/wordprocessingGroup" xmlns:wpi="http://schemas.microsoft.com/office/word/2010/wordprocessingInk" xmlns:wne="http://schemas.microsoft.com/office/word/2006/wordml" xmlns:wps="http://schemas.microsoft.com/office/word/2010/wordprocessingShape" mc:Ignorable="w14 wp14">
-  <w:abstractNum w:abstractNumId="0">
+<w:numbering xmlns:wpc="http://schemas.microsoft.com/office/word/2010/wordprocessingCanvas" xmlns:cx="http://schemas.microsoft.com/office/drawing/2014/chartex" xmlns:cx1="http://schemas.microsoft.com/office/drawing/2015/9/8/chartex" xmlns:cx2="http://schemas.microsoft.com/office/drawing/2015/10/21/chartex" xmlns:cx3="http://schemas.microsoft.com/office/drawing/2016/5/9/chartex" xmlns:cx4="http://schemas.microsoft.com/office/drawing/2016/5/10/chartex" xmlns:cx5="http://schemas.microsoft.com/office/drawing/2016/5/11/chartex" xmlns:cx6="http://schemas.microsoft.com/office/drawing/2016/5/12/chartex" xmlns:cx7="http://schemas.microsoft.com/office/drawing/2016/5/13/chartex" xmlns:cx8="http://schemas.microsoft.com/office/drawing/2016/5/14/chartex" xmlns:mc="http://schemas.openxmlformats.org/markup-compatibility/2006" xmlns:aink="http://schemas.microsoft.com/office/drawing/2016/ink" xmlns:am3d="http://schemas.microsoft.com/office/drawing/2017/model3d" xmlns:o="urn:schemas-microsoft-com:office:office" xmlns:oel="http://schemas.microsoft.com/office/2019/extlst" xmlns:r="http://schemas.openxmlformats.org/officeDocument/2006/relationships" xmlns:m="http://schemas.openxmlformats.org/officeDocument/2006/math" xmlns:v="urn:schemas-microsoft-com:vml" xmlns:wp14="http://schemas.microsoft.com/office/word/2010/wordprocessingDrawing" xmlns:wp="http://schemas.openxmlformats.org/drawingml/2006/wordprocessingDrawing" xmlns:w10="urn:schemas-microsoft-com:office:word" xmlns:w="http://schemas.openxmlformats.org/wordprocessingml/2006/main" xmlns:w14="http://schemas.microsoft.com/office/word/2010/wordml" xmlns:w15="http://schemas.microsoft.com/office/word/2012/wordml" xmlns:w16cex="http://schemas.microsoft.com/office/word/2018/wordml/cex" xmlns:w16cid="http://schemas.microsoft.com/office/word/2016/wordml/cid" xmlns:w16="http://schemas.microsoft.com/office/word/2018/wordml" xmlns:w16sdtdh="http://schemas.microsoft.com/office/word/2020/wordml/sdtdatahash" xmlns:w16se="http://schemas.microsoft.com/office/word/2015/wordml/symex" xmlns:wpg="http://schemas.microsoft.com/office/word/2010/wordprocessingGroup" xmlns:wpi="http://schemas.microsoft.com/office/word/2010/wordprocessingInk" xmlns:wne="http://schemas.microsoft.com/office/word/2006/wordml" xmlns:wps="http://schemas.microsoft.com/office/word/2010/wordprocessingShape" mc:Ignorable="w14 w15 w16se w16cid w16 w16cex w16sdtdh wp14">
+  <w:abstractNum w:abstractNumId="0" w15:restartNumberingAfterBreak="0">
     <w:nsid w:val="166D1B27"/>
     <w:multiLevelType w:val="multilevel"/>
     <w:tmpl w:val="166D1B27"/>
@@ -7005,7 +7032,7 @@
       </w:pPr>
     </w:lvl>
   </w:abstractNum>
-  <w:abstractNum w:abstractNumId="1">
+  <w:abstractNum w:abstractNumId="1" w15:restartNumberingAfterBreak="0">
     <w:nsid w:val="23117C0A"/>
     <w:multiLevelType w:val="multilevel"/>
     <w:tmpl w:val="23117C0A"/>
@@ -7118,7 +7145,7 @@
       </w:rPr>
     </w:lvl>
   </w:abstractNum>
-  <w:abstractNum w:abstractNumId="2">
+  <w:abstractNum w:abstractNumId="2" w15:restartNumberingAfterBreak="0">
     <w:nsid w:val="24F50AA7"/>
     <w:multiLevelType w:val="multilevel"/>
     <w:tmpl w:val="24F50AA7"/>
@@ -7204,7 +7231,7 @@
       </w:pPr>
     </w:lvl>
   </w:abstractNum>
-  <w:abstractNum w:abstractNumId="3">
+  <w:abstractNum w:abstractNumId="3" w15:restartNumberingAfterBreak="0">
     <w:nsid w:val="325112BA"/>
     <w:multiLevelType w:val="multilevel"/>
     <w:tmpl w:val="325112BA"/>
@@ -7317,7 +7344,7 @@
       </w:rPr>
     </w:lvl>
   </w:abstractNum>
-  <w:abstractNum w:abstractNumId="4">
+  <w:abstractNum w:abstractNumId="4" w15:restartNumberingAfterBreak="0">
     <w:nsid w:val="3C8C7E49"/>
     <w:multiLevelType w:val="multilevel"/>
     <w:tmpl w:val="FE5CB782"/>
@@ -7430,7 +7457,7 @@
       </w:rPr>
     </w:lvl>
   </w:abstractNum>
-  <w:abstractNum w:abstractNumId="5">
+  <w:abstractNum w:abstractNumId="5" w15:restartNumberingAfterBreak="0">
     <w:nsid w:val="402747BD"/>
     <w:multiLevelType w:val="multilevel"/>
     <w:tmpl w:val="402747BD"/>
@@ -7519,7 +7546,7 @@
       </w:pPr>
     </w:lvl>
   </w:abstractNum>
-  <w:abstractNum w:abstractNumId="6">
+  <w:abstractNum w:abstractNumId="6" w15:restartNumberingAfterBreak="0">
     <w:nsid w:val="6A2C5B55"/>
     <w:multiLevelType w:val="hybridMultilevel"/>
     <w:tmpl w:val="9F7827DA"/>
@@ -7608,7 +7635,7 @@
       </w:pPr>
     </w:lvl>
   </w:abstractNum>
-  <w:abstractNum w:abstractNumId="7">
+  <w:abstractNum w:abstractNumId="7" w15:restartNumberingAfterBreak="0">
     <w:nsid w:val="710509DC"/>
     <w:multiLevelType w:val="multilevel"/>
     <w:tmpl w:val="F796FC66"/>
@@ -7697,7 +7724,7 @@
       </w:pPr>
     </w:lvl>
   </w:abstractNum>
-  <w:abstractNum w:abstractNumId="8">
+  <w:abstractNum w:abstractNumId="8" w15:restartNumberingAfterBreak="0">
     <w:nsid w:val="75F75083"/>
     <w:multiLevelType w:val="hybridMultilevel"/>
     <w:tmpl w:val="FCEC72B0"/>
@@ -7810,7 +7837,7 @@
       </w:rPr>
     </w:lvl>
   </w:abstractNum>
-  <w:abstractNum w:abstractNumId="9">
+  <w:abstractNum w:abstractNumId="9" w15:restartNumberingAfterBreak="0">
     <w:nsid w:val="7CB45ADB"/>
     <w:multiLevelType w:val="hybridMultilevel"/>
     <w:tmpl w:val="962A5214"/>
@@ -7923,41 +7950,41 @@
       </w:rPr>
     </w:lvl>
   </w:abstractNum>
-  <w:num w:numId="1">
+  <w:num w:numId="1" w16cid:durableId="966282075">
     <w:abstractNumId w:val="0"/>
   </w:num>
-  <w:num w:numId="2">
+  <w:num w:numId="2" w16cid:durableId="1812867100">
     <w:abstractNumId w:val="1"/>
   </w:num>
-  <w:num w:numId="3">
+  <w:num w:numId="3" w16cid:durableId="614290585">
     <w:abstractNumId w:val="3"/>
   </w:num>
-  <w:num w:numId="4">
+  <w:num w:numId="4" w16cid:durableId="196309867">
     <w:abstractNumId w:val="7"/>
   </w:num>
-  <w:num w:numId="5">
+  <w:num w:numId="5" w16cid:durableId="722801123">
     <w:abstractNumId w:val="2"/>
   </w:num>
-  <w:num w:numId="6">
+  <w:num w:numId="6" w16cid:durableId="1288464279">
     <w:abstractNumId w:val="5"/>
   </w:num>
-  <w:num w:numId="7">
+  <w:num w:numId="7" w16cid:durableId="1554392422">
     <w:abstractNumId w:val="6"/>
   </w:num>
-  <w:num w:numId="8">
+  <w:num w:numId="8" w16cid:durableId="2066022818">
     <w:abstractNumId w:val="4"/>
   </w:num>
-  <w:num w:numId="9">
+  <w:num w:numId="9" w16cid:durableId="636179421">
     <w:abstractNumId w:val="9"/>
   </w:num>
-  <w:num w:numId="10">
+  <w:num w:numId="10" w16cid:durableId="1098865591">
     <w:abstractNumId w:val="8"/>
   </w:num>
 </w:numbering>
 </file>
 
 <file path=word/styles.xml><?xml version="1.0" encoding="utf-8"?>
-<w:styles xmlns:mc="http://schemas.openxmlformats.org/markup-compatibility/2006" xmlns:r="http://schemas.openxmlformats.org/officeDocument/2006/relationships" xmlns:w="http://schemas.openxmlformats.org/wordprocessingml/2006/main" xmlns:w14="http://schemas.microsoft.com/office/word/2010/wordml" mc:Ignorable="w14">
+<w:styles xmlns:mc="http://schemas.openxmlformats.org/markup-compatibility/2006" xmlns:r="http://schemas.openxmlformats.org/officeDocument/2006/relationships" xmlns:w="http://schemas.openxmlformats.org/wordprocessingml/2006/main" xmlns:w14="http://schemas.microsoft.com/office/word/2010/wordml" xmlns:w15="http://schemas.microsoft.com/office/word/2012/wordml" xmlns:w16cex="http://schemas.microsoft.com/office/word/2018/wordml/cex" xmlns:w16cid="http://schemas.microsoft.com/office/word/2016/wordml/cid" xmlns:w16="http://schemas.microsoft.com/office/word/2018/wordml" xmlns:w16sdtdh="http://schemas.microsoft.com/office/word/2020/wordml/sdtdatahash" xmlns:w16se="http://schemas.microsoft.com/office/word/2015/wordml/symex" mc:Ignorable="w14 w15 w16se w16cid w16 w16cex w16sdtdh">
   <w:docDefaults>
     <w:rPrDefault>
       <w:rPr>
@@ -7967,146 +7994,380 @@
     </w:rPrDefault>
     <w:pPrDefault/>
   </w:docDefaults>
-  <w:latentStyles w:defLockedState="0" w:defUIPriority="99" w:defSemiHidden="1" w:defUnhideWhenUsed="1" w:defQFormat="0" w:count="267">
-    <w:lsdException w:name="Normal" w:semiHidden="0" w:uiPriority="0" w:unhideWhenUsed="0" w:qFormat="1"/>
-    <w:lsdException w:name="heading 1" w:semiHidden="0" w:uiPriority="9" w:unhideWhenUsed="0" w:qFormat="1"/>
-    <w:lsdException w:name="heading 2" w:semiHidden="0" w:uiPriority="9" w:qFormat="1"/>
-    <w:lsdException w:name="heading 3" w:uiPriority="9" w:qFormat="1"/>
-    <w:lsdException w:name="heading 4" w:uiPriority="9" w:qFormat="1"/>
-    <w:lsdException w:name="heading 5" w:uiPriority="9" w:qFormat="1"/>
-    <w:lsdException w:name="heading 6" w:uiPriority="9" w:qFormat="1"/>
-    <w:lsdException w:name="heading 7" w:uiPriority="9" w:qFormat="1"/>
-    <w:lsdException w:name="heading 8" w:uiPriority="9" w:qFormat="1"/>
-    <w:lsdException w:name="heading 9" w:uiPriority="9" w:qFormat="1"/>
-    <w:lsdException w:name="toc 1" w:uiPriority="39"/>
-    <w:lsdException w:name="toc 2" w:uiPriority="39"/>
-    <w:lsdException w:name="toc 3" w:uiPriority="39"/>
-    <w:lsdException w:name="toc 4" w:uiPriority="39"/>
-    <w:lsdException w:name="toc 5" w:uiPriority="39"/>
-    <w:lsdException w:name="toc 6" w:uiPriority="39"/>
-    <w:lsdException w:name="toc 7" w:uiPriority="39"/>
-    <w:lsdException w:name="toc 8" w:uiPriority="39"/>
-    <w:lsdException w:name="toc 9" w:uiPriority="39"/>
-    <w:lsdException w:name="header" w:semiHidden="0"/>
-    <w:lsdException w:name="footer" w:semiHidden="0"/>
-    <w:lsdException w:name="caption" w:uiPriority="35" w:qFormat="1"/>
-    <w:lsdException w:name="Title" w:semiHidden="0" w:uiPriority="10" w:unhideWhenUsed="0" w:qFormat="1"/>
-    <w:lsdException w:name="Default Paragraph Font" w:uiPriority="1"/>
-    <w:lsdException w:name="Subtitle" w:semiHidden="0" w:uiPriority="11" w:unhideWhenUsed="0" w:qFormat="1"/>
-    <w:lsdException w:name="Strong" w:semiHidden="0" w:uiPriority="22" w:unhideWhenUsed="0" w:qFormat="1"/>
-    <w:lsdException w:name="Emphasis" w:semiHidden="0" w:uiPriority="20" w:unhideWhenUsed="0" w:qFormat="1"/>
-    <w:lsdException w:name="Table Grid" w:semiHidden="0" w:uiPriority="39" w:unhideWhenUsed="0"/>
-    <w:lsdException w:name="Placeholder Text" w:unhideWhenUsed="0"/>
-    <w:lsdException w:name="No Spacing" w:semiHidden="0" w:unhideWhenUsed="0"/>
-    <w:lsdException w:name="Light Shading" w:semiHidden="0" w:uiPriority="60" w:unhideWhenUsed="0"/>
-    <w:lsdException w:name="Light List" w:semiHidden="0" w:uiPriority="61" w:unhideWhenUsed="0"/>
-    <w:lsdException w:name="Light Grid" w:semiHidden="0" w:uiPriority="62" w:unhideWhenUsed="0"/>
-    <w:lsdException w:name="Medium Shading 1" w:semiHidden="0" w:uiPriority="63" w:unhideWhenUsed="0"/>
-    <w:lsdException w:name="Medium Shading 2" w:semiHidden="0" w:uiPriority="64" w:unhideWhenUsed="0"/>
-    <w:lsdException w:name="Medium List 1" w:semiHidden="0" w:uiPriority="65" w:unhideWhenUsed="0"/>
-    <w:lsdException w:name="Medium List 2" w:semiHidden="0" w:uiPriority="66" w:unhideWhenUsed="0"/>
-    <w:lsdException w:name="Medium Grid 1" w:semiHidden="0" w:uiPriority="67" w:unhideWhenUsed="0"/>
-    <w:lsdException w:name="Medium Grid 2" w:semiHidden="0" w:uiPriority="68" w:unhideWhenUsed="0"/>
-    <w:lsdException w:name="Medium Grid 3" w:semiHidden="0" w:uiPriority="69" w:unhideWhenUsed="0"/>
-    <w:lsdException w:name="Dark List" w:semiHidden="0" w:uiPriority="70" w:unhideWhenUsed="0"/>
-    <w:lsdException w:name="Colorful Shading" w:semiHidden="0" w:uiPriority="71" w:unhideWhenUsed="0"/>
-    <w:lsdException w:name="Colorful List" w:semiHidden="0" w:uiPriority="72" w:unhideWhenUsed="0"/>
-    <w:lsdException w:name="Colorful Grid" w:semiHidden="0" w:uiPriority="73" w:unhideWhenUsed="0"/>
-    <w:lsdException w:name="Light Shading Accent 1" w:semiHidden="0" w:uiPriority="60" w:unhideWhenUsed="0"/>
-    <w:lsdException w:name="Light List Accent 1" w:semiHidden="0" w:uiPriority="61" w:unhideWhenUsed="0"/>
-    <w:lsdException w:name="Light Grid Accent 1" w:semiHidden="0" w:uiPriority="62" w:unhideWhenUsed="0"/>
-    <w:lsdException w:name="Medium Shading 1 Accent 1" w:semiHidden="0" w:uiPriority="63" w:unhideWhenUsed="0"/>
-    <w:lsdException w:name="Medium Shading 2 Accent 1" w:semiHidden="0" w:uiPriority="64" w:unhideWhenUsed="0"/>
-    <w:lsdException w:name="Medium List 1 Accent 1" w:semiHidden="0" w:uiPriority="65" w:unhideWhenUsed="0"/>
-    <w:lsdException w:name="Revision" w:unhideWhenUsed="0"/>
-    <w:lsdException w:name="List Paragraph" w:semiHidden="0" w:uiPriority="34" w:unhideWhenUsed="0" w:qFormat="1"/>
-    <w:lsdException w:name="Quote" w:semiHidden="0" w:unhideWhenUsed="0"/>
-    <w:lsdException w:name="Intense Quote" w:semiHidden="0" w:unhideWhenUsed="0"/>
-    <w:lsdException w:name="Medium List 2 Accent 1" w:semiHidden="0" w:uiPriority="66" w:unhideWhenUsed="0"/>
-    <w:lsdException w:name="Medium Grid 1 Accent 1" w:semiHidden="0" w:uiPriority="67" w:unhideWhenUsed="0"/>
-    <w:lsdException w:name="Medium Grid 2 Accent 1" w:semiHidden="0" w:uiPriority="68" w:unhideWhenUsed="0"/>
-    <w:lsdException w:name="Medium Grid 3 Accent 1" w:semiHidden="0" w:uiPriority="69" w:unhideWhenUsed="0"/>
-    <w:lsdException w:name="Dark List Accent 1" w:semiHidden="0" w:uiPriority="70" w:unhideWhenUsed="0"/>
-    <w:lsdException w:name="Colorful Shading Accent 1" w:semiHidden="0" w:uiPriority="71" w:unhideWhenUsed="0"/>
-    <w:lsdException w:name="Colorful List Accent 1" w:semiHidden="0" w:uiPriority="72" w:unhideWhenUsed="0"/>
-    <w:lsdException w:name="Colorful Grid Accent 1" w:semiHidden="0" w:uiPriority="73" w:unhideWhenUsed="0"/>
-    <w:lsdException w:name="Light Shading Accent 2" w:semiHidden="0" w:uiPriority="60" w:unhideWhenUsed="0"/>
-    <w:lsdException w:name="Light List Accent 2" w:semiHidden="0" w:uiPriority="61" w:unhideWhenUsed="0"/>
-    <w:lsdException w:name="Light Grid Accent 2" w:semiHidden="0" w:uiPriority="62" w:unhideWhenUsed="0"/>
-    <w:lsdException w:name="Medium Shading 1 Accent 2" w:semiHidden="0" w:uiPriority="63" w:unhideWhenUsed="0"/>
-    <w:lsdException w:name="Medium Shading 2 Accent 2" w:semiHidden="0" w:uiPriority="64" w:unhideWhenUsed="0"/>
-    <w:lsdException w:name="Medium List 1 Accent 2" w:semiHidden="0" w:uiPriority="65" w:unhideWhenUsed="0"/>
-    <w:lsdException w:name="Medium List 2 Accent 2" w:semiHidden="0" w:uiPriority="66" w:unhideWhenUsed="0"/>
-    <w:lsdException w:name="Medium Grid 1 Accent 2" w:semiHidden="0" w:uiPriority="67" w:unhideWhenUsed="0"/>
-    <w:lsdException w:name="Medium Grid 2 Accent 2" w:semiHidden="0" w:uiPriority="68" w:unhideWhenUsed="0"/>
-    <w:lsdException w:name="Medium Grid 3 Accent 2" w:semiHidden="0" w:uiPriority="69" w:unhideWhenUsed="0"/>
-    <w:lsdException w:name="Dark List Accent 2" w:semiHidden="0" w:uiPriority="70" w:unhideWhenUsed="0"/>
-    <w:lsdException w:name="Colorful Shading Accent 2" w:semiHidden="0" w:uiPriority="71" w:unhideWhenUsed="0"/>
-    <w:lsdException w:name="Colorful List Accent 2" w:semiHidden="0" w:uiPriority="72" w:unhideWhenUsed="0"/>
-    <w:lsdException w:name="Colorful Grid Accent 2" w:semiHidden="0" w:uiPriority="73" w:unhideWhenUsed="0"/>
-    <w:lsdException w:name="Light Shading Accent 3" w:semiHidden="0" w:uiPriority="60" w:unhideWhenUsed="0"/>
-    <w:lsdException w:name="Light List Accent 3" w:semiHidden="0" w:uiPriority="61" w:unhideWhenUsed="0"/>
-    <w:lsdException w:name="Light Grid Accent 3" w:semiHidden="0" w:uiPriority="62" w:unhideWhenUsed="0"/>
-    <w:lsdException w:name="Medium Shading 1 Accent 3" w:semiHidden="0" w:uiPriority="63" w:unhideWhenUsed="0"/>
-    <w:lsdException w:name="Medium Shading 2 Accent 3" w:semiHidden="0" w:uiPriority="64" w:unhideWhenUsed="0"/>
-    <w:lsdException w:name="Medium List 1 Accent 3" w:semiHidden="0" w:uiPriority="65" w:unhideWhenUsed="0"/>
-    <w:lsdException w:name="Medium List 2 Accent 3" w:semiHidden="0" w:uiPriority="66" w:unhideWhenUsed="0"/>
-    <w:lsdException w:name="Medium Grid 1 Accent 3" w:semiHidden="0" w:uiPriority="67" w:unhideWhenUsed="0"/>
-    <w:lsdException w:name="Medium Grid 2 Accent 3" w:semiHidden="0" w:uiPriority="68" w:unhideWhenUsed="0"/>
-    <w:lsdException w:name="Medium Grid 3 Accent 3" w:semiHidden="0" w:uiPriority="69" w:unhideWhenUsed="0"/>
-    <w:lsdException w:name="Dark List Accent 3" w:semiHidden="0" w:uiPriority="70" w:unhideWhenUsed="0"/>
-    <w:lsdException w:name="Colorful Shading Accent 3" w:semiHidden="0" w:uiPriority="71" w:unhideWhenUsed="0"/>
-    <w:lsdException w:name="Colorful List Accent 3" w:semiHidden="0" w:uiPriority="72" w:unhideWhenUsed="0"/>
-    <w:lsdException w:name="Colorful Grid Accent 3" w:semiHidden="0" w:uiPriority="73" w:unhideWhenUsed="0"/>
-    <w:lsdException w:name="Light Shading Accent 4" w:semiHidden="0" w:uiPriority="60" w:unhideWhenUsed="0"/>
-    <w:lsdException w:name="Light List Accent 4" w:semiHidden="0" w:uiPriority="61" w:unhideWhenUsed="0"/>
-    <w:lsdException w:name="Light Grid Accent 4" w:semiHidden="0" w:uiPriority="62" w:unhideWhenUsed="0"/>
-    <w:lsdException w:name="Medium Shading 1 Accent 4" w:semiHidden="0" w:uiPriority="63" w:unhideWhenUsed="0"/>
-    <w:lsdException w:name="Medium Shading 2 Accent 4" w:semiHidden="0" w:uiPriority="64" w:unhideWhenUsed="0"/>
-    <w:lsdException w:name="Medium List 1 Accent 4" w:semiHidden="0" w:uiPriority="65" w:unhideWhenUsed="0"/>
-    <w:lsdException w:name="Medium List 2 Accent 4" w:semiHidden="0" w:uiPriority="66" w:unhideWhenUsed="0"/>
-    <w:lsdException w:name="Medium Grid 1 Accent 4" w:semiHidden="0" w:uiPriority="67" w:unhideWhenUsed="0"/>
-    <w:lsdException w:name="Medium Grid 2 Accent 4" w:semiHidden="0" w:uiPriority="68" w:unhideWhenUsed="0"/>
-    <w:lsdException w:name="Medium Grid 3 Accent 4" w:semiHidden="0" w:uiPriority="69" w:unhideWhenUsed="0"/>
-    <w:lsdException w:name="Dark List Accent 4" w:semiHidden="0" w:uiPriority="70" w:unhideWhenUsed="0"/>
-    <w:lsdException w:name="Colorful Shading Accent 4" w:semiHidden="0" w:uiPriority="71" w:unhideWhenUsed="0"/>
-    <w:lsdException w:name="Colorful List Accent 4" w:semiHidden="0" w:uiPriority="72" w:unhideWhenUsed="0"/>
-    <w:lsdException w:name="Colorful Grid Accent 4" w:semiHidden="0" w:uiPriority="73" w:unhideWhenUsed="0"/>
-    <w:lsdException w:name="Light Shading Accent 5" w:semiHidden="0" w:uiPriority="60" w:unhideWhenUsed="0"/>
-    <w:lsdException w:name="Light List Accent 5" w:semiHidden="0" w:uiPriority="61" w:unhideWhenUsed="0"/>
-    <w:lsdException w:name="Light Grid Accent 5" w:semiHidden="0" w:uiPriority="62" w:unhideWhenUsed="0"/>
-    <w:lsdException w:name="Medium Shading 1 Accent 5" w:semiHidden="0" w:uiPriority="63" w:unhideWhenUsed="0"/>
-    <w:lsdException w:name="Medium Shading 2 Accent 5" w:semiHidden="0" w:uiPriority="64" w:unhideWhenUsed="0"/>
-    <w:lsdException w:name="Medium List 1 Accent 5" w:semiHidden="0" w:uiPriority="65" w:unhideWhenUsed="0"/>
-    <w:lsdException w:name="Medium List 2 Accent 5" w:semiHidden="0" w:uiPriority="66" w:unhideWhenUsed="0"/>
-    <w:lsdException w:name="Medium Grid 1 Accent 5" w:semiHidden="0" w:uiPriority="67" w:unhideWhenUsed="0"/>
-    <w:lsdException w:name="Medium Grid 2 Accent 5" w:semiHidden="0" w:uiPriority="68" w:unhideWhenUsed="0"/>
-    <w:lsdException w:name="Medium Grid 3 Accent 5" w:semiHidden="0" w:uiPriority="69" w:unhideWhenUsed="0"/>
-    <w:lsdException w:name="Dark List Accent 5" w:semiHidden="0" w:uiPriority="70" w:unhideWhenUsed="0"/>
-    <w:lsdException w:name="Colorful Shading Accent 5" w:semiHidden="0" w:uiPriority="71" w:unhideWhenUsed="0"/>
-    <w:lsdException w:name="Colorful List Accent 5" w:semiHidden="0" w:uiPriority="72" w:unhideWhenUsed="0"/>
-    <w:lsdException w:name="Colorful Grid Accent 5" w:semiHidden="0" w:uiPriority="73" w:unhideWhenUsed="0"/>
-    <w:lsdException w:name="Light Shading Accent 6" w:semiHidden="0" w:uiPriority="60" w:unhideWhenUsed="0"/>
-    <w:lsdException w:name="Light List Accent 6" w:semiHidden="0" w:uiPriority="61" w:unhideWhenUsed="0"/>
-    <w:lsdException w:name="Light Grid Accent 6" w:semiHidden="0" w:uiPriority="62" w:unhideWhenUsed="0"/>
-    <w:lsdException w:name="Medium Shading 1 Accent 6" w:semiHidden="0" w:uiPriority="63" w:unhideWhenUsed="0"/>
-    <w:lsdException w:name="Medium Shading 2 Accent 6" w:semiHidden="0" w:uiPriority="64" w:unhideWhenUsed="0"/>
-    <w:lsdException w:name="Medium List 1 Accent 6" w:semiHidden="0" w:uiPriority="65" w:unhideWhenUsed="0"/>
-    <w:lsdException w:name="Medium List 2 Accent 6" w:semiHidden="0" w:uiPriority="66" w:unhideWhenUsed="0"/>
-    <w:lsdException w:name="Medium Grid 1 Accent 6" w:semiHidden="0" w:uiPriority="67" w:unhideWhenUsed="0"/>
-    <w:lsdException w:name="Medium Grid 2 Accent 6" w:semiHidden="0" w:uiPriority="68" w:unhideWhenUsed="0"/>
-    <w:lsdException w:name="Medium Grid 3 Accent 6" w:semiHidden="0" w:uiPriority="69" w:unhideWhenUsed="0"/>
-    <w:lsdException w:name="Dark List Accent 6" w:semiHidden="0" w:uiPriority="70" w:unhideWhenUsed="0"/>
-    <w:lsdException w:name="Colorful Shading Accent 6" w:semiHidden="0" w:uiPriority="71" w:unhideWhenUsed="0"/>
-    <w:lsdException w:name="Colorful List Accent 6" w:semiHidden="0" w:uiPriority="72" w:unhideWhenUsed="0"/>
-    <w:lsdException w:name="Colorful Grid Accent 6" w:semiHidden="0" w:uiPriority="73" w:unhideWhenUsed="0"/>
-    <w:lsdException w:name="Subtle Emphasis" w:semiHidden="0" w:uiPriority="19" w:unhideWhenUsed="0" w:qFormat="1"/>
-    <w:lsdException w:name="Intense Emphasis" w:semiHidden="0" w:uiPriority="21" w:unhideWhenUsed="0" w:qFormat="1"/>
-    <w:lsdException w:name="Subtle Reference" w:semiHidden="0" w:uiPriority="31" w:unhideWhenUsed="0" w:qFormat="1"/>
-    <w:lsdException w:name="Intense Reference" w:semiHidden="0" w:uiPriority="32" w:unhideWhenUsed="0" w:qFormat="1"/>
-    <w:lsdException w:name="Book Title" w:semiHidden="0" w:uiPriority="33" w:unhideWhenUsed="0" w:qFormat="1"/>
-    <w:lsdException w:name="Bibliography" w:uiPriority="37"/>
-    <w:lsdException w:name="TOC Heading" w:uiPriority="39" w:qFormat="1"/>
+  <w:latentStyles w:defLockedState="0" w:defUIPriority="99" w:defSemiHidden="0" w:defUnhideWhenUsed="0" w:defQFormat="0" w:count="376">
+    <w:lsdException w:name="Normal" w:uiPriority="0" w:qFormat="1"/>
+    <w:lsdException w:name="heading 1" w:uiPriority="9" w:qFormat="1"/>
+    <w:lsdException w:name="heading 2" w:uiPriority="9" w:unhideWhenUsed="1" w:qFormat="1"/>
+    <w:lsdException w:name="heading 3" w:semiHidden="1" w:uiPriority="9" w:unhideWhenUsed="1" w:qFormat="1"/>
+    <w:lsdException w:name="heading 4" w:semiHidden="1" w:uiPriority="9" w:unhideWhenUsed="1" w:qFormat="1"/>
+    <w:lsdException w:name="heading 5" w:semiHidden="1" w:uiPriority="9" w:unhideWhenUsed="1" w:qFormat="1"/>
+    <w:lsdException w:name="heading 6" w:semiHidden="1" w:uiPriority="9" w:unhideWhenUsed="1" w:qFormat="1"/>
+    <w:lsdException w:name="heading 7" w:semiHidden="1" w:uiPriority="9" w:unhideWhenUsed="1" w:qFormat="1"/>
+    <w:lsdException w:name="heading 8" w:semiHidden="1" w:uiPriority="9" w:unhideWhenUsed="1" w:qFormat="1"/>
+    <w:lsdException w:name="heading 9" w:semiHidden="1" w:uiPriority="9" w:unhideWhenUsed="1" w:qFormat="1"/>
+    <w:lsdException w:name="index 1" w:semiHidden="1" w:unhideWhenUsed="1"/>
+    <w:lsdException w:name="index 2" w:semiHidden="1" w:unhideWhenUsed="1"/>
+    <w:lsdException w:name="index 3" w:semiHidden="1" w:unhideWhenUsed="1"/>
+    <w:lsdException w:name="index 4" w:semiHidden="1" w:unhideWhenUsed="1"/>
+    <w:lsdException w:name="index 5" w:semiHidden="1" w:unhideWhenUsed="1"/>
+    <w:lsdException w:name="index 6" w:semiHidden="1" w:unhideWhenUsed="1"/>
+    <w:lsdException w:name="index 7" w:semiHidden="1" w:unhideWhenUsed="1"/>
+    <w:lsdException w:name="index 8" w:semiHidden="1" w:unhideWhenUsed="1"/>
+    <w:lsdException w:name="index 9" w:semiHidden="1" w:unhideWhenUsed="1"/>
+    <w:lsdException w:name="toc 1" w:semiHidden="1" w:uiPriority="39" w:unhideWhenUsed="1"/>
+    <w:lsdException w:name="toc 2" w:semiHidden="1" w:uiPriority="39" w:unhideWhenUsed="1"/>
+    <w:lsdException w:name="toc 3" w:semiHidden="1" w:uiPriority="39" w:unhideWhenUsed="1"/>
+    <w:lsdException w:name="toc 4" w:semiHidden="1" w:uiPriority="39" w:unhideWhenUsed="1"/>
+    <w:lsdException w:name="toc 5" w:semiHidden="1" w:uiPriority="39" w:unhideWhenUsed="1"/>
+    <w:lsdException w:name="toc 6" w:semiHidden="1" w:uiPriority="39" w:unhideWhenUsed="1"/>
+    <w:lsdException w:name="toc 7" w:semiHidden="1" w:uiPriority="39" w:unhideWhenUsed="1"/>
+    <w:lsdException w:name="toc 8" w:semiHidden="1" w:uiPriority="39" w:unhideWhenUsed="1"/>
+    <w:lsdException w:name="toc 9" w:semiHidden="1" w:uiPriority="39" w:unhideWhenUsed="1"/>
+    <w:lsdException w:name="Normal Indent" w:semiHidden="1" w:unhideWhenUsed="1"/>
+    <w:lsdException w:name="footnote text" w:semiHidden="1" w:unhideWhenUsed="1"/>
+    <w:lsdException w:name="annotation text" w:semiHidden="1" w:unhideWhenUsed="1"/>
+    <w:lsdException w:name="header" w:unhideWhenUsed="1"/>
+    <w:lsdException w:name="footer" w:unhideWhenUsed="1"/>
+    <w:lsdException w:name="index heading" w:semiHidden="1" w:unhideWhenUsed="1"/>
+    <w:lsdException w:name="caption" w:semiHidden="1" w:uiPriority="35" w:unhideWhenUsed="1" w:qFormat="1"/>
+    <w:lsdException w:name="table of figures" w:semiHidden="1" w:unhideWhenUsed="1"/>
+    <w:lsdException w:name="envelope address" w:semiHidden="1" w:unhideWhenUsed="1"/>
+    <w:lsdException w:name="envelope return" w:semiHidden="1" w:unhideWhenUsed="1"/>
+    <w:lsdException w:name="footnote reference" w:semiHidden="1" w:unhideWhenUsed="1"/>
+    <w:lsdException w:name="annotation reference" w:semiHidden="1" w:unhideWhenUsed="1"/>
+    <w:lsdException w:name="line number" w:semiHidden="1" w:unhideWhenUsed="1"/>
+    <w:lsdException w:name="page number" w:semiHidden="1" w:unhideWhenUsed="1"/>
+    <w:lsdException w:name="endnote reference" w:semiHidden="1" w:unhideWhenUsed="1"/>
+    <w:lsdException w:name="endnote text" w:semiHidden="1" w:unhideWhenUsed="1"/>
+    <w:lsdException w:name="table of authorities" w:semiHidden="1" w:unhideWhenUsed="1"/>
+    <w:lsdException w:name="macro" w:semiHidden="1" w:unhideWhenUsed="1"/>
+    <w:lsdException w:name="toa heading" w:semiHidden="1" w:unhideWhenUsed="1"/>
+    <w:lsdException w:name="List" w:semiHidden="1" w:unhideWhenUsed="1"/>
+    <w:lsdException w:name="List Bullet" w:semiHidden="1" w:unhideWhenUsed="1"/>
+    <w:lsdException w:name="List Number" w:semiHidden="1" w:unhideWhenUsed="1"/>
+    <w:lsdException w:name="List 2" w:semiHidden="1" w:unhideWhenUsed="1"/>
+    <w:lsdException w:name="List 3" w:semiHidden="1" w:unhideWhenUsed="1"/>
+    <w:lsdException w:name="List 4" w:semiHidden="1" w:unhideWhenUsed="1"/>
+    <w:lsdException w:name="List 5" w:semiHidden="1" w:unhideWhenUsed="1"/>
+    <w:lsdException w:name="List Bullet 2" w:semiHidden="1" w:unhideWhenUsed="1"/>
+    <w:lsdException w:name="List Bullet 3" w:semiHidden="1" w:unhideWhenUsed="1"/>
+    <w:lsdException w:name="List Bullet 4" w:semiHidden="1" w:unhideWhenUsed="1"/>
+    <w:lsdException w:name="List Bullet 5" w:semiHidden="1" w:unhideWhenUsed="1"/>
+    <w:lsdException w:name="List Number 2" w:semiHidden="1" w:unhideWhenUsed="1"/>
+    <w:lsdException w:name="List Number 3" w:semiHidden="1" w:unhideWhenUsed="1"/>
+    <w:lsdException w:name="List Number 4" w:semiHidden="1" w:unhideWhenUsed="1"/>
+    <w:lsdException w:name="List Number 5" w:semiHidden="1" w:unhideWhenUsed="1"/>
+    <w:lsdException w:name="Title" w:uiPriority="10" w:qFormat="1"/>
+    <w:lsdException w:name="Closing" w:semiHidden="1" w:unhideWhenUsed="1"/>
+    <w:lsdException w:name="Signature" w:semiHidden="1" w:unhideWhenUsed="1"/>
+    <w:lsdException w:name="Default Paragraph Font" w:semiHidden="1" w:uiPriority="1" w:unhideWhenUsed="1"/>
+    <w:lsdException w:name="Body Text" w:semiHidden="1" w:unhideWhenUsed="1"/>
+    <w:lsdException w:name="Body Text Indent" w:semiHidden="1" w:unhideWhenUsed="1"/>
+    <w:lsdException w:name="List Continue" w:semiHidden="1" w:unhideWhenUsed="1"/>
+    <w:lsdException w:name="List Continue 2" w:semiHidden="1" w:unhideWhenUsed="1"/>
+    <w:lsdException w:name="List Continue 3" w:semiHidden="1" w:unhideWhenUsed="1"/>
+    <w:lsdException w:name="List Continue 4" w:semiHidden="1" w:unhideWhenUsed="1"/>
+    <w:lsdException w:name="List Continue 5" w:semiHidden="1" w:unhideWhenUsed="1"/>
+    <w:lsdException w:name="Message Header" w:semiHidden="1" w:unhideWhenUsed="1"/>
+    <w:lsdException w:name="Subtitle" w:uiPriority="11" w:qFormat="1"/>
+    <w:lsdException w:name="Salutation" w:semiHidden="1" w:unhideWhenUsed="1"/>
+    <w:lsdException w:name="Date" w:semiHidden="1" w:unhideWhenUsed="1"/>
+    <w:lsdException w:name="Body Text First Indent" w:semiHidden="1" w:unhideWhenUsed="1"/>
+    <w:lsdException w:name="Body Text First Indent 2" w:semiHidden="1" w:unhideWhenUsed="1"/>
+    <w:lsdException w:name="Note Heading" w:semiHidden="1" w:unhideWhenUsed="1"/>
+    <w:lsdException w:name="Body Text 2" w:semiHidden="1" w:unhideWhenUsed="1"/>
+    <w:lsdException w:name="Body Text 3" w:semiHidden="1" w:unhideWhenUsed="1"/>
+    <w:lsdException w:name="Body Text Indent 2" w:semiHidden="1" w:unhideWhenUsed="1"/>
+    <w:lsdException w:name="Body Text Indent 3" w:semiHidden="1" w:unhideWhenUsed="1"/>
+    <w:lsdException w:name="Block Text" w:semiHidden="1" w:unhideWhenUsed="1"/>
+    <w:lsdException w:name="Hyperlink" w:semiHidden="1" w:unhideWhenUsed="1"/>
+    <w:lsdException w:name="FollowedHyperlink" w:semiHidden="1" w:unhideWhenUsed="1"/>
+    <w:lsdException w:name="Strong" w:uiPriority="22" w:qFormat="1"/>
+    <w:lsdException w:name="Emphasis" w:uiPriority="20" w:qFormat="1"/>
+    <w:lsdException w:name="Document Map" w:semiHidden="1" w:unhideWhenUsed="1"/>
+    <w:lsdException w:name="Plain Text" w:semiHidden="1" w:unhideWhenUsed="1"/>
+    <w:lsdException w:name="E-mail Signature" w:semiHidden="1" w:unhideWhenUsed="1"/>
+    <w:lsdException w:name="HTML Top of Form" w:semiHidden="1" w:unhideWhenUsed="1"/>
+    <w:lsdException w:name="HTML Bottom of Form" w:semiHidden="1" w:unhideWhenUsed="1"/>
+    <w:lsdException w:name="Normal (Web)" w:semiHidden="1" w:unhideWhenUsed="1"/>
+    <w:lsdException w:name="HTML Acronym" w:semiHidden="1" w:unhideWhenUsed="1"/>
+    <w:lsdException w:name="HTML Address" w:semiHidden="1" w:unhideWhenUsed="1"/>
+    <w:lsdException w:name="HTML Cite" w:semiHidden="1" w:unhideWhenUsed="1"/>
+    <w:lsdException w:name="HTML Code" w:semiHidden="1" w:unhideWhenUsed="1"/>
+    <w:lsdException w:name="HTML Definition" w:semiHidden="1" w:unhideWhenUsed="1"/>
+    <w:lsdException w:name="HTML Keyboard" w:semiHidden="1" w:unhideWhenUsed="1"/>
+    <w:lsdException w:name="HTML Preformatted" w:semiHidden="1" w:unhideWhenUsed="1"/>
+    <w:lsdException w:name="HTML Sample" w:semiHidden="1" w:unhideWhenUsed="1"/>
+    <w:lsdException w:name="HTML Typewriter" w:semiHidden="1" w:unhideWhenUsed="1"/>
+    <w:lsdException w:name="HTML Variable" w:semiHidden="1" w:unhideWhenUsed="1"/>
+    <w:lsdException w:name="Normal Table" w:semiHidden="1" w:unhideWhenUsed="1"/>
+    <w:lsdException w:name="annotation subject" w:semiHidden="1" w:unhideWhenUsed="1"/>
+    <w:lsdException w:name="No List" w:semiHidden="1" w:unhideWhenUsed="1"/>
+    <w:lsdException w:name="Outline List 1" w:semiHidden="1" w:unhideWhenUsed="1"/>
+    <w:lsdException w:name="Outline List 2" w:semiHidden="1" w:unhideWhenUsed="1"/>
+    <w:lsdException w:name="Outline List 3" w:semiHidden="1" w:unhideWhenUsed="1"/>
+    <w:lsdException w:name="Table Simple 1" w:semiHidden="1" w:unhideWhenUsed="1"/>
+    <w:lsdException w:name="Table Simple 2" w:semiHidden="1" w:unhideWhenUsed="1"/>
+    <w:lsdException w:name="Table Simple 3" w:semiHidden="1" w:unhideWhenUsed="1"/>
+    <w:lsdException w:name="Table Classic 1" w:semiHidden="1" w:unhideWhenUsed="1"/>
+    <w:lsdException w:name="Table Classic 2" w:semiHidden="1" w:unhideWhenUsed="1"/>
+    <w:lsdException w:name="Table Classic 3" w:semiHidden="1" w:unhideWhenUsed="1"/>
+    <w:lsdException w:name="Table Classic 4" w:semiHidden="1" w:unhideWhenUsed="1"/>
+    <w:lsdException w:name="Table Colorful 1" w:semiHidden="1" w:unhideWhenUsed="1"/>
+    <w:lsdException w:name="Table Colorful 2" w:semiHidden="1" w:unhideWhenUsed="1"/>
+    <w:lsdException w:name="Table Colorful 3" w:semiHidden="1" w:unhideWhenUsed="1"/>
+    <w:lsdException w:name="Table Columns 1" w:semiHidden="1" w:unhideWhenUsed="1"/>
+    <w:lsdException w:name="Table Columns 2" w:semiHidden="1" w:unhideWhenUsed="1"/>
+    <w:lsdException w:name="Table Columns 3" w:semiHidden="1" w:unhideWhenUsed="1"/>
+    <w:lsdException w:name="Table Columns 4" w:semiHidden="1" w:unhideWhenUsed="1"/>
+    <w:lsdException w:name="Table Columns 5" w:semiHidden="1" w:unhideWhenUsed="1"/>
+    <w:lsdException w:name="Table Grid 1" w:semiHidden="1" w:unhideWhenUsed="1"/>
+    <w:lsdException w:name="Table Grid 2" w:semiHidden="1" w:unhideWhenUsed="1"/>
+    <w:lsdException w:name="Table Grid 3" w:semiHidden="1" w:unhideWhenUsed="1"/>
+    <w:lsdException w:name="Table Grid 4" w:semiHidden="1" w:unhideWhenUsed="1"/>
+    <w:lsdException w:name="Table Grid 5" w:semiHidden="1" w:unhideWhenUsed="1"/>
+    <w:lsdException w:name="Table Grid 6" w:semiHidden="1" w:unhideWhenUsed="1"/>
+    <w:lsdException w:name="Table Grid 7" w:semiHidden="1" w:unhideWhenUsed="1"/>
+    <w:lsdException w:name="Table Grid 8" w:semiHidden="1" w:unhideWhenUsed="1"/>
+    <w:lsdException w:name="Table List 1" w:semiHidden="1" w:unhideWhenUsed="1"/>
+    <w:lsdException w:name="Table List 2" w:semiHidden="1" w:unhideWhenUsed="1"/>
+    <w:lsdException w:name="Table List 3" w:semiHidden="1" w:unhideWhenUsed="1"/>
+    <w:lsdException w:name="Table List 4" w:semiHidden="1" w:unhideWhenUsed="1"/>
+    <w:lsdException w:name="Table List 5" w:semiHidden="1" w:unhideWhenUsed="1"/>
+    <w:lsdException w:name="Table List 6" w:semiHidden="1" w:unhideWhenUsed="1"/>
+    <w:lsdException w:name="Table List 7" w:semiHidden="1" w:unhideWhenUsed="1"/>
+    <w:lsdException w:name="Table List 8" w:semiHidden="1" w:unhideWhenUsed="1"/>
+    <w:lsdException w:name="Table 3D effects 1" w:semiHidden="1" w:unhideWhenUsed="1"/>
+    <w:lsdException w:name="Table 3D effects 2" w:semiHidden="1" w:unhideWhenUsed="1"/>
+    <w:lsdException w:name="Table 3D effects 3" w:semiHidden="1" w:unhideWhenUsed="1"/>
+    <w:lsdException w:name="Table Contemporary" w:semiHidden="1" w:unhideWhenUsed="1"/>
+    <w:lsdException w:name="Table Elegant" w:semiHidden="1" w:unhideWhenUsed="1"/>
+    <w:lsdException w:name="Table Professional" w:semiHidden="1" w:unhideWhenUsed="1"/>
+    <w:lsdException w:name="Table Subtle 1" w:semiHidden="1" w:unhideWhenUsed="1"/>
+    <w:lsdException w:name="Table Subtle 2" w:semiHidden="1" w:unhideWhenUsed="1"/>
+    <w:lsdException w:name="Table Web 1" w:semiHidden="1" w:unhideWhenUsed="1"/>
+    <w:lsdException w:name="Table Web 2" w:semiHidden="1" w:unhideWhenUsed="1"/>
+    <w:lsdException w:name="Table Web 3" w:semiHidden="1" w:unhideWhenUsed="1"/>
+    <w:lsdException w:name="Balloon Text" w:semiHidden="1" w:unhideWhenUsed="1"/>
+    <w:lsdException w:name="Table Grid" w:uiPriority="39"/>
+    <w:lsdException w:name="Table Theme" w:semiHidden="1" w:unhideWhenUsed="1"/>
+    <w:lsdException w:name="Placeholder Text" w:semiHidden="1"/>
+    <w:lsdException w:name="Light Shading" w:uiPriority="60"/>
+    <w:lsdException w:name="Light List" w:uiPriority="61"/>
+    <w:lsdException w:name="Light Grid" w:uiPriority="62"/>
+    <w:lsdException w:name="Medium Shading 1" w:uiPriority="63"/>
+    <w:lsdException w:name="Medium Shading 2" w:uiPriority="64"/>
+    <w:lsdException w:name="Medium List 1" w:uiPriority="65"/>
+    <w:lsdException w:name="Medium List 2" w:uiPriority="66"/>
+    <w:lsdException w:name="Medium Grid 1" w:uiPriority="67"/>
+    <w:lsdException w:name="Medium Grid 2" w:uiPriority="68"/>
+    <w:lsdException w:name="Medium Grid 3" w:uiPriority="69"/>
+    <w:lsdException w:name="Dark List" w:uiPriority="70"/>
+    <w:lsdException w:name="Colorful Shading" w:uiPriority="71"/>
+    <w:lsdException w:name="Colorful List" w:uiPriority="72"/>
+    <w:lsdException w:name="Colorful Grid" w:uiPriority="73"/>
+    <w:lsdException w:name="Light Shading Accent 1" w:uiPriority="60"/>
+    <w:lsdException w:name="Light List Accent 1" w:uiPriority="61"/>
+    <w:lsdException w:name="Light Grid Accent 1" w:uiPriority="62"/>
+    <w:lsdException w:name="Medium Shading 1 Accent 1" w:uiPriority="63"/>
+    <w:lsdException w:name="Medium Shading 2 Accent 1" w:uiPriority="64"/>
+    <w:lsdException w:name="Medium List 1 Accent 1" w:uiPriority="65"/>
+    <w:lsdException w:name="Revision" w:semiHidden="1"/>
+    <w:lsdException w:name="List Paragraph" w:uiPriority="34" w:qFormat="1"/>
+    <w:lsdException w:name="Medium List 2 Accent 1" w:uiPriority="66"/>
+    <w:lsdException w:name="Medium Grid 1 Accent 1" w:uiPriority="67"/>
+    <w:lsdException w:name="Medium Grid 2 Accent 1" w:uiPriority="68"/>
+    <w:lsdException w:name="Medium Grid 3 Accent 1" w:uiPriority="69"/>
+    <w:lsdException w:name="Dark List Accent 1" w:uiPriority="70"/>
+    <w:lsdException w:name="Colorful Shading Accent 1" w:uiPriority="71"/>
+    <w:lsdException w:name="Colorful List Accent 1" w:uiPriority="72"/>
+    <w:lsdException w:name="Colorful Grid Accent 1" w:uiPriority="73"/>
+    <w:lsdException w:name="Light Shading Accent 2" w:uiPriority="60"/>
+    <w:lsdException w:name="Light List Accent 2" w:uiPriority="61"/>
+    <w:lsdException w:name="Light Grid Accent 2" w:uiPriority="62"/>
+    <w:lsdException w:name="Medium Shading 1 Accent 2" w:uiPriority="63"/>
+    <w:lsdException w:name="Medium Shading 2 Accent 2" w:uiPriority="64"/>
+    <w:lsdException w:name="Medium List 1 Accent 2" w:uiPriority="65"/>
+    <w:lsdException w:name="Medium List 2 Accent 2" w:uiPriority="66"/>
+    <w:lsdException w:name="Medium Grid 1 Accent 2" w:uiPriority="67"/>
+    <w:lsdException w:name="Medium Grid 2 Accent 2" w:uiPriority="68"/>
+    <w:lsdException w:name="Medium Grid 3 Accent 2" w:uiPriority="69"/>
+    <w:lsdException w:name="Dark List Accent 2" w:uiPriority="70"/>
+    <w:lsdException w:name="Colorful Shading Accent 2" w:uiPriority="71"/>
+    <w:lsdException w:name="Colorful List Accent 2" w:uiPriority="72"/>
+    <w:lsdException w:name="Colorful Grid Accent 2" w:uiPriority="73"/>
+    <w:lsdException w:name="Light Shading Accent 3" w:uiPriority="60"/>
+    <w:lsdException w:name="Light List Accent 3" w:uiPriority="61"/>
+    <w:lsdException w:name="Light Grid Accent 3" w:uiPriority="62"/>
+    <w:lsdException w:name="Medium Shading 1 Accent 3" w:uiPriority="63"/>
+    <w:lsdException w:name="Medium Shading 2 Accent 3" w:uiPriority="64"/>
+    <w:lsdException w:name="Medium List 1 Accent 3" w:uiPriority="65"/>
+    <w:lsdException w:name="Medium List 2 Accent 3" w:uiPriority="66"/>
+    <w:lsdException w:name="Medium Grid 1 Accent 3" w:uiPriority="67"/>
+    <w:lsdException w:name="Medium Grid 2 Accent 3" w:uiPriority="68"/>
+    <w:lsdException w:name="Medium Grid 3 Accent 3" w:uiPriority="69"/>
+    <w:lsdException w:name="Dark List Accent 3" w:uiPriority="70"/>
+    <w:lsdException w:name="Colorful Shading Accent 3" w:uiPriority="71"/>
+    <w:lsdException w:name="Colorful List Accent 3" w:uiPriority="72"/>
+    <w:lsdException w:name="Colorful Grid Accent 3" w:uiPriority="73"/>
+    <w:lsdException w:name="Light Shading Accent 4" w:uiPriority="60"/>
+    <w:lsdException w:name="Light List Accent 4" w:uiPriority="61"/>
+    <w:lsdException w:name="Light Grid Accent 4" w:uiPriority="62"/>
+    <w:lsdException w:name="Medium Shading 1 Accent 4" w:uiPriority="63"/>
+    <w:lsdException w:name="Medium Shading 2 Accent 4" w:uiPriority="64"/>
+    <w:lsdException w:name="Medium List 1 Accent 4" w:uiPriority="65"/>
+    <w:lsdException w:name="Medium List 2 Accent 4" w:uiPriority="66"/>
+    <w:lsdException w:name="Medium Grid 1 Accent 4" w:uiPriority="67"/>
+    <w:lsdException w:name="Medium Grid 2 Accent 4" w:uiPriority="68"/>
+    <w:lsdException w:name="Medium Grid 3 Accent 4" w:uiPriority="69"/>
+    <w:lsdException w:name="Dark List Accent 4" w:uiPriority="70"/>
+    <w:lsdException w:name="Colorful Shading Accent 4" w:uiPriority="71"/>
+    <w:lsdException w:name="Colorful List Accent 4" w:uiPriority="72"/>
+    <w:lsdException w:name="Colorful Grid Accent 4" w:uiPriority="73"/>
+    <w:lsdException w:name="Light Shading Accent 5" w:uiPriority="60"/>
+    <w:lsdException w:name="Light List Accent 5" w:uiPriority="61"/>
+    <w:lsdException w:name="Light Grid Accent 5" w:uiPriority="62"/>
+    <w:lsdException w:name="Medium Shading 1 Accent 5" w:uiPriority="63"/>
+    <w:lsdException w:name="Medium Shading 2 Accent 5" w:uiPriority="64"/>
+    <w:lsdException w:name="Medium List 1 Accent 5" w:uiPriority="65"/>
+    <w:lsdException w:name="Medium List 2 Accent 5" w:uiPriority="66"/>
+    <w:lsdException w:name="Medium Grid 1 Accent 5" w:uiPriority="67"/>
+    <w:lsdException w:name="Medium Grid 2 Accent 5" w:uiPriority="68"/>
+    <w:lsdException w:name="Medium Grid 3 Accent 5" w:uiPriority="69"/>
+    <w:lsdException w:name="Dark List Accent 5" w:uiPriority="70"/>
+    <w:lsdException w:name="Colorful Shading Accent 5" w:uiPriority="71"/>
+    <w:lsdException w:name="Colorful List Accent 5" w:uiPriority="72"/>
+    <w:lsdException w:name="Colorful Grid Accent 5" w:uiPriority="73"/>
+    <w:lsdException w:name="Light Shading Accent 6" w:uiPriority="60"/>
+    <w:lsdException w:name="Light List Accent 6" w:uiPriority="61"/>
+    <w:lsdException w:name="Light Grid Accent 6" w:uiPriority="62"/>
+    <w:lsdException w:name="Medium Shading 1 Accent 6" w:uiPriority="63"/>
+    <w:lsdException w:name="Medium Shading 2 Accent 6" w:uiPriority="64"/>
+    <w:lsdException w:name="Medium List 1 Accent 6" w:uiPriority="65"/>
+    <w:lsdException w:name="Medium List 2 Accent 6" w:uiPriority="66"/>
+    <w:lsdException w:name="Medium Grid 1 Accent 6" w:uiPriority="67"/>
+    <w:lsdException w:name="Medium Grid 2 Accent 6" w:uiPriority="68"/>
+    <w:lsdException w:name="Medium Grid 3 Accent 6" w:uiPriority="69"/>
+    <w:lsdException w:name="Dark List Accent 6" w:uiPriority="70"/>
+    <w:lsdException w:name="Colorful Shading Accent 6" w:uiPriority="71"/>
+    <w:lsdException w:name="Colorful List Accent 6" w:uiPriority="72"/>
+    <w:lsdException w:name="Colorful Grid Accent 6" w:uiPriority="73"/>
+    <w:lsdException w:name="Subtle Emphasis" w:uiPriority="19" w:qFormat="1"/>
+    <w:lsdException w:name="Intense Emphasis" w:uiPriority="21" w:qFormat="1"/>
+    <w:lsdException w:name="Subtle Reference" w:uiPriority="31" w:qFormat="1"/>
+    <w:lsdException w:name="Intense Reference" w:uiPriority="32" w:qFormat="1"/>
+    <w:lsdException w:name="Book Title" w:uiPriority="33" w:qFormat="1"/>
+    <w:lsdException w:name="Bibliography" w:semiHidden="1" w:uiPriority="37" w:unhideWhenUsed="1"/>
+    <w:lsdException w:name="TOC Heading" w:semiHidden="1" w:uiPriority="39" w:unhideWhenUsed="1" w:qFormat="1"/>
+    <w:lsdException w:name="Plain Table 1" w:uiPriority="41"/>
+    <w:lsdException w:name="Plain Table 2" w:uiPriority="42"/>
+    <w:lsdException w:name="Plain Table 3" w:uiPriority="43"/>
+    <w:lsdException w:name="Plain Table 4" w:uiPriority="44"/>
+    <w:lsdException w:name="Plain Table 5" w:uiPriority="45"/>
+    <w:lsdException w:name="Grid Table Light" w:uiPriority="40"/>
+    <w:lsdException w:name="Grid Table 1 Light" w:uiPriority="46"/>
+    <w:lsdException w:name="Grid Table 2" w:uiPriority="47"/>
+    <w:lsdException w:name="Grid Table 3" w:uiPriority="48"/>
+    <w:lsdException w:name="Grid Table 4" w:uiPriority="49"/>
+    <w:lsdException w:name="Grid Table 5 Dark" w:uiPriority="50"/>
+    <w:lsdException w:name="Grid Table 6 Colorful" w:uiPriority="51"/>
+    <w:lsdException w:name="Grid Table 7 Colorful" w:uiPriority="52"/>
+    <w:lsdException w:name="Grid Table 1 Light Accent 1" w:uiPriority="46"/>
+    <w:lsdException w:name="Grid Table 2 Accent 1" w:uiPriority="47"/>
+    <w:lsdException w:name="Grid Table 3 Accent 1" w:uiPriority="48"/>
+    <w:lsdException w:name="Grid Table 4 Accent 1" w:uiPriority="49"/>
+    <w:lsdException w:name="Grid Table 5 Dark Accent 1" w:uiPriority="50"/>
+    <w:lsdException w:name="Grid Table 6 Colorful Accent 1" w:uiPriority="51"/>
+    <w:lsdException w:name="Grid Table 7 Colorful Accent 1" w:uiPriority="52"/>
+    <w:lsdException w:name="Grid Table 1 Light Accent 2" w:uiPriority="46"/>
+    <w:lsdException w:name="Grid Table 2 Accent 2" w:uiPriority="47"/>
+    <w:lsdException w:name="Grid Table 3 Accent 2" w:uiPriority="48"/>
+    <w:lsdException w:name="Grid Table 4 Accent 2" w:uiPriority="49"/>
+    <w:lsdException w:name="Grid Table 5 Dark Accent 2" w:uiPriority="50"/>
+    <w:lsdException w:name="Grid Table 6 Colorful Accent 2" w:uiPriority="51"/>
+    <w:lsdException w:name="Grid Table 7 Colorful Accent 2" w:uiPriority="52"/>
+    <w:lsdException w:name="Grid Table 1 Light Accent 3" w:uiPriority="46"/>
+    <w:lsdException w:name="Grid Table 2 Accent 3" w:uiPriority="47"/>
+    <w:lsdException w:name="Grid Table 3 Accent 3" w:uiPriority="48"/>
+    <w:lsdException w:name="Grid Table 4 Accent 3" w:uiPriority="49"/>
+    <w:lsdException w:name="Grid Table 5 Dark Accent 3" w:uiPriority="50"/>
+    <w:lsdException w:name="Grid Table 6 Colorful Accent 3" w:uiPriority="51"/>
+    <w:lsdException w:name="Grid Table 7 Colorful Accent 3" w:uiPriority="52"/>
+    <w:lsdException w:name="Grid Table 1 Light Accent 4" w:uiPriority="46"/>
+    <w:lsdException w:name="Grid Table 2 Accent 4" w:uiPriority="47"/>
+    <w:lsdException w:name="Grid Table 3 Accent 4" w:uiPriority="48"/>
+    <w:lsdException w:name="Grid Table 4 Accent 4" w:uiPriority="49"/>
+    <w:lsdException w:name="Grid Table 5 Dark Accent 4" w:uiPriority="50"/>
+    <w:lsdException w:name="Grid Table 6 Colorful Accent 4" w:uiPriority="51"/>
+    <w:lsdException w:name="Grid Table 7 Colorful Accent 4" w:uiPriority="52"/>
+    <w:lsdException w:name="Grid Table 1 Light Accent 5" w:uiPriority="46"/>
+    <w:lsdException w:name="Grid Table 2 Accent 5" w:uiPriority="47"/>
+    <w:lsdException w:name="Grid Table 3 Accent 5" w:uiPriority="48"/>
+    <w:lsdException w:name="Grid Table 4 Accent 5" w:uiPriority="49"/>
+    <w:lsdException w:name="Grid Table 5 Dark Accent 5" w:uiPriority="50"/>
+    <w:lsdException w:name="Grid Table 6 Colorful Accent 5" w:uiPriority="51"/>
+    <w:lsdException w:name="Grid Table 7 Colorful Accent 5" w:uiPriority="52"/>
+    <w:lsdException w:name="Grid Table 1 Light Accent 6" w:uiPriority="46"/>
+    <w:lsdException w:name="Grid Table 2 Accent 6" w:uiPriority="47"/>
+    <w:lsdException w:name="Grid Table 3 Accent 6" w:uiPriority="48"/>
+    <w:lsdException w:name="Grid Table 4 Accent 6" w:uiPriority="49"/>
+    <w:lsdException w:name="Grid Table 5 Dark Accent 6" w:uiPriority="50"/>
+    <w:lsdException w:name="Grid Table 6 Colorful Accent 6" w:uiPriority="51"/>
+    <w:lsdException w:name="Grid Table 7 Colorful Accent 6" w:uiPriority="52"/>
+    <w:lsdException w:name="List Table 1 Light" w:uiPriority="46"/>
+    <w:lsdException w:name="List Table 2" w:uiPriority="47"/>
+    <w:lsdException w:name="List Table 3" w:uiPriority="48"/>
+    <w:lsdException w:name="List Table 4" w:uiPriority="49"/>
+    <w:lsdException w:name="List Table 5 Dark" w:uiPriority="50"/>
+    <w:lsdException w:name="List Table 6 Colorful" w:uiPriority="51"/>
+    <w:lsdException w:name="List Table 7 Colorful" w:uiPriority="52"/>
+    <w:lsdException w:name="List Table 1 Light Accent 1" w:uiPriority="46"/>
+    <w:lsdException w:name="List Table 2 Accent 1" w:uiPriority="47"/>
+    <w:lsdException w:name="List Table 3 Accent 1" w:uiPriority="48"/>
+    <w:lsdException w:name="List Table 4 Accent 1" w:uiPriority="49"/>
+    <w:lsdException w:name="List Table 5 Dark Accent 1" w:uiPriority="50"/>
+    <w:lsdException w:name="List Table 6 Colorful Accent 1" w:uiPriority="51"/>
+    <w:lsdException w:name="List Table 7 Colorful Accent 1" w:uiPriority="52"/>
+    <w:lsdException w:name="List Table 1 Light Accent 2" w:uiPriority="46"/>
+    <w:lsdException w:name="List Table 2 Accent 2" w:uiPriority="47"/>
+    <w:lsdException w:name="List Table 3 Accent 2" w:uiPriority="48"/>
+    <w:lsdException w:name="List Table 4 Accent 2" w:uiPriority="49"/>
+    <w:lsdException w:name="List Table 5 Dark Accent 2" w:uiPriority="50"/>
+    <w:lsdException w:name="List Table 6 Colorful Accent 2" w:uiPriority="51"/>
+    <w:lsdException w:name="List Table 7 Colorful Accent 2" w:uiPriority="52"/>
+    <w:lsdException w:name="List Table 1 Light Accent 3" w:uiPriority="46"/>
+    <w:lsdException w:name="List Table 2 Accent 3" w:uiPriority="47"/>
+    <w:lsdException w:name="List Table 3 Accent 3" w:uiPriority="48"/>
+    <w:lsdException w:name="List Table 4 Accent 3" w:uiPriority="49"/>
+    <w:lsdException w:name="List Table 5 Dark Accent 3" w:uiPriority="50"/>
+    <w:lsdException w:name="List Table 6 Colorful Accent 3" w:uiPriority="51"/>
+    <w:lsdException w:name="List Table 7 Colorful Accent 3" w:uiPriority="52"/>
+    <w:lsdException w:name="List Table 1 Light Accent 4" w:uiPriority="46"/>
+    <w:lsdException w:name="List Table 2 Accent 4" w:uiPriority="47"/>
+    <w:lsdException w:name="List Table 3 Accent 4" w:uiPriority="48"/>
+    <w:lsdException w:name="List Table 4 Accent 4" w:uiPriority="49"/>
+    <w:lsdException w:name="List Table 5 Dark Accent 4" w:uiPriority="50"/>
+    <w:lsdException w:name="List Table 6 Colorful Accent 4" w:uiPriority="51"/>
+    <w:lsdException w:name="List Table 7 Colorful Accent 4" w:uiPriority="52"/>
+    <w:lsdException w:name="List Table 1 Light Accent 5" w:uiPriority="46"/>
+    <w:lsdException w:name="List Table 2 Accent 5" w:uiPriority="47"/>
+    <w:lsdException w:name="List Table 3 Accent 5" w:uiPriority="48"/>
+    <w:lsdException w:name="List Table 4 Accent 5" w:uiPriority="49"/>
+    <w:lsdException w:name="List Table 5 Dark Accent 5" w:uiPriority="50"/>
+    <w:lsdException w:name="List Table 6 Colorful Accent 5" w:uiPriority="51"/>
+    <w:lsdException w:name="List Table 7 Colorful Accent 5" w:uiPriority="52"/>
+    <w:lsdException w:name="List Table 1 Light Accent 6" w:uiPriority="46"/>
+    <w:lsdException w:name="List Table 2 Accent 6" w:uiPriority="47"/>
+    <w:lsdException w:name="List Table 3 Accent 6" w:uiPriority="48"/>
+    <w:lsdException w:name="List Table 4 Accent 6" w:uiPriority="49"/>
+    <w:lsdException w:name="List Table 5 Dark Accent 6" w:uiPriority="50"/>
+    <w:lsdException w:name="List Table 6 Colorful Accent 6" w:uiPriority="51"/>
+    <w:lsdException w:name="List Table 7 Colorful Accent 6" w:uiPriority="52"/>
+    <w:lsdException w:name="Mention" w:semiHidden="1" w:unhideWhenUsed="1"/>
+    <w:lsdException w:name="Smart Hyperlink" w:semiHidden="1" w:unhideWhenUsed="1"/>
+    <w:lsdException w:name="Hashtag" w:semiHidden="1" w:unhideWhenUsed="1"/>
+    <w:lsdException w:name="Unresolved Mention" w:semiHidden="1" w:unhideWhenUsed="1"/>
+    <w:lsdException w:name="Smart Link" w:semiHidden="1" w:unhideWhenUsed="1"/>
   </w:latentStyles>
   <w:style w:type="paragraph" w:default="1" w:styleId="a">
     <w:name w:val="Normal"/>
@@ -8126,7 +8387,7 @@
     <w:name w:val="heading 1"/>
     <w:basedOn w:val="a"/>
     <w:next w:val="a"/>
-    <w:link w:val="1Char"/>
+    <w:link w:val="10"/>
     <w:uiPriority w:val="9"/>
     <w:qFormat/>
     <w:rsid w:val="00FE7DDB"/>
@@ -8148,7 +8409,7 @@
     <w:name w:val="heading 2"/>
     <w:basedOn w:val="a"/>
     <w:next w:val="a"/>
-    <w:link w:val="2Char"/>
+    <w:link w:val="20"/>
     <w:uiPriority w:val="9"/>
     <w:unhideWhenUsed/>
     <w:qFormat/>
@@ -8196,7 +8457,7 @@
   <w:style w:type="paragraph" w:styleId="a3">
     <w:name w:val="annotation text"/>
     <w:basedOn w:val="a"/>
-    <w:link w:val="Char"/>
+    <w:link w:val="a4"/>
     <w:uiPriority w:val="99"/>
     <w:semiHidden/>
     <w:unhideWhenUsed/>
@@ -8204,10 +8465,10 @@
       <w:jc w:val="left"/>
     </w:pPr>
   </w:style>
-  <w:style w:type="paragraph" w:styleId="a4">
+  <w:style w:type="paragraph" w:styleId="a5">
     <w:name w:val="Balloon Text"/>
     <w:basedOn w:val="a"/>
-    <w:link w:val="Char0"/>
+    <w:link w:val="a6"/>
     <w:uiPriority w:val="99"/>
     <w:semiHidden/>
     <w:unhideWhenUsed/>
@@ -8216,10 +8477,10 @@
       <w:szCs w:val="18"/>
     </w:rPr>
   </w:style>
-  <w:style w:type="paragraph" w:styleId="a5">
+  <w:style w:type="paragraph" w:styleId="a7">
     <w:name w:val="footer"/>
     <w:basedOn w:val="a"/>
-    <w:link w:val="Char1"/>
+    <w:link w:val="a8"/>
     <w:uiPriority w:val="99"/>
     <w:unhideWhenUsed/>
     <w:pPr>
@@ -8235,10 +8496,10 @@
       <w:szCs w:val="18"/>
     </w:rPr>
   </w:style>
-  <w:style w:type="paragraph" w:styleId="a6">
+  <w:style w:type="paragraph" w:styleId="a9">
     <w:name w:val="header"/>
     <w:basedOn w:val="a"/>
-    <w:link w:val="Char2"/>
+    <w:link w:val="aa"/>
     <w:uiPriority w:val="99"/>
     <w:unhideWhenUsed/>
     <w:pPr>
@@ -8257,7 +8518,7 @@
       <w:szCs w:val="18"/>
     </w:rPr>
   </w:style>
-  <w:style w:type="paragraph" w:styleId="a7">
+  <w:style w:type="paragraph" w:styleId="ab">
     <w:name w:val="Normal (Web)"/>
     <w:basedOn w:val="a"/>
     <w:uiPriority w:val="99"/>
@@ -8275,11 +8536,11 @@
       <w:szCs w:val="24"/>
     </w:rPr>
   </w:style>
-  <w:style w:type="paragraph" w:styleId="a8">
+  <w:style w:type="paragraph" w:styleId="ac">
     <w:name w:val="annotation subject"/>
     <w:basedOn w:val="a3"/>
     <w:next w:val="a3"/>
-    <w:link w:val="Char3"/>
+    <w:link w:val="ad"/>
     <w:uiPriority w:val="99"/>
     <w:semiHidden/>
     <w:unhideWhenUsed/>
@@ -8288,7 +8549,7 @@
       <w:bCs/>
     </w:rPr>
   </w:style>
-  <w:style w:type="character" w:styleId="a9">
+  <w:style w:type="character" w:styleId="ae">
     <w:name w:val="annotation reference"/>
     <w:basedOn w:val="a0"/>
     <w:uiPriority w:val="99"/>
@@ -8299,37 +8560,37 @@
       <w:szCs w:val="21"/>
     </w:rPr>
   </w:style>
-  <w:style w:type="character" w:customStyle="1" w:styleId="Char2">
-    <w:name w:val="页眉 Char"/>
+  <w:style w:type="character" w:customStyle="1" w:styleId="aa">
+    <w:name w:val="页眉 字符"/>
     <w:basedOn w:val="a0"/>
-    <w:link w:val="a6"/>
+    <w:link w:val="a9"/>
     <w:uiPriority w:val="99"/>
     <w:rPr>
       <w:sz w:val="18"/>
       <w:szCs w:val="18"/>
     </w:rPr>
   </w:style>
-  <w:style w:type="character" w:customStyle="1" w:styleId="Char1">
-    <w:name w:val="页脚 Char"/>
+  <w:style w:type="character" w:customStyle="1" w:styleId="a8">
+    <w:name w:val="页脚 字符"/>
     <w:basedOn w:val="a0"/>
-    <w:link w:val="a5"/>
+    <w:link w:val="a7"/>
     <w:uiPriority w:val="99"/>
     <w:rPr>
       <w:sz w:val="18"/>
       <w:szCs w:val="18"/>
     </w:rPr>
   </w:style>
-  <w:style w:type="character" w:customStyle="1" w:styleId="Char">
-    <w:name w:val="批注文字 Char"/>
+  <w:style w:type="character" w:customStyle="1" w:styleId="a4">
+    <w:name w:val="批注文字 字符"/>
     <w:basedOn w:val="a0"/>
     <w:link w:val="a3"/>
     <w:uiPriority w:val="99"/>
     <w:semiHidden/>
   </w:style>
-  <w:style w:type="character" w:customStyle="1" w:styleId="Char3">
-    <w:name w:val="批注主题 Char"/>
-    <w:basedOn w:val="Char"/>
-    <w:link w:val="a8"/>
+  <w:style w:type="character" w:customStyle="1" w:styleId="ad">
+    <w:name w:val="批注主题 字符"/>
+    <w:basedOn w:val="a4"/>
+    <w:link w:val="ac"/>
     <w:uiPriority w:val="99"/>
     <w:semiHidden/>
     <w:rPr>
@@ -8337,10 +8598,10 @@
       <w:bCs/>
     </w:rPr>
   </w:style>
-  <w:style w:type="character" w:customStyle="1" w:styleId="Char0">
-    <w:name w:val="批注框文本 Char"/>
+  <w:style w:type="character" w:customStyle="1" w:styleId="a6">
+    <w:name w:val="批注框文本 字符"/>
     <w:basedOn w:val="a0"/>
-    <w:link w:val="a4"/>
+    <w:link w:val="a5"/>
     <w:uiPriority w:val="99"/>
     <w:semiHidden/>
     <w:rPr>
@@ -8348,18 +8609,18 @@
       <w:szCs w:val="18"/>
     </w:rPr>
   </w:style>
-  <w:style w:type="paragraph" w:styleId="aa">
+  <w:style w:type="paragraph" w:styleId="af">
     <w:name w:val="List Paragraph"/>
     <w:basedOn w:val="a"/>
-    <w:link w:val="Char4"/>
+    <w:link w:val="af0"/>
     <w:uiPriority w:val="34"/>
     <w:qFormat/>
     <w:pPr>
       <w:ind w:firstLineChars="200" w:firstLine="420"/>
     </w:pPr>
   </w:style>
-  <w:style w:type="character" w:customStyle="1" w:styleId="1Char">
-    <w:name w:val="标题 1 Char"/>
+  <w:style w:type="character" w:customStyle="1" w:styleId="10">
+    <w:name w:val="标题 1 字符"/>
     <w:basedOn w:val="a0"/>
     <w:link w:val="1"/>
     <w:uiPriority w:val="9"/>
@@ -8373,8 +8634,8 @@
       <w:szCs w:val="44"/>
     </w:rPr>
   </w:style>
-  <w:style w:type="character" w:customStyle="1" w:styleId="2Char">
-    <w:name w:val="标题 2 Char"/>
+  <w:style w:type="character" w:customStyle="1" w:styleId="20">
+    <w:name w:val="标题 2 字符"/>
     <w:basedOn w:val="a0"/>
     <w:link w:val="2"/>
     <w:uiPriority w:val="9"/>
@@ -8425,488 +8686,10 @@
       <w:sz w:val="20"/>
     </w:rPr>
   </w:style>
-  <w:style w:type="character" w:customStyle="1" w:styleId="Char4">
-    <w:name w:val="列出段落 Char"/>
+  <w:style w:type="character" w:customStyle="1" w:styleId="af0">
+    <w:name w:val="列表段落 字符"/>
     <w:basedOn w:val="a0"/>
-    <w:link w:val="aa"/>
-    <w:uiPriority w:val="34"/>
-  </w:style>
-</w:styles>
-</file>
-
-<file path=word/stylesWithEffects.xml><?xml version="1.0" encoding="utf-8"?>
-<w:styles xmlns:wpc="http://schemas.microsoft.com/office/word/2010/wordprocessingCanvas" xmlns:mc="http://schemas.openxmlformats.org/markup-compatibility/2006" xmlns:o="urn:schemas-microsoft-com:office:office" xmlns:r="http://schemas.openxmlformats.org/officeDocument/2006/relationships" xmlns:m="http://schemas.openxmlformats.org/officeDocument/2006/math" xmlns:v="urn:schemas-microsoft-com:vml" xmlns:wp14="http://schemas.microsoft.com/office/word/2010/wordprocessingDrawing" xmlns:wp="http://schemas.openxmlformats.org/drawingml/2006/wordprocessingDrawing" xmlns:w10="urn:schemas-microsoft-com:office:word" xmlns:w="http://schemas.openxmlformats.org/wordprocessingml/2006/main" xmlns:w14="http://schemas.microsoft.com/office/word/2010/wordml" xmlns:wpg="http://schemas.microsoft.com/office/word/2010/wordprocessingGroup" xmlns:wpi="http://schemas.microsoft.com/office/word/2010/wordprocessingInk" xmlns:wne="http://schemas.microsoft.com/office/word/2006/wordml" xmlns:wps="http://schemas.microsoft.com/office/word/2010/wordprocessingShape" mc:Ignorable="w14 wp14">
-  <w:docDefaults>
-    <w:rPrDefault>
-      <w:rPr>
-        <w:rFonts w:ascii="Times New Roman" w:eastAsia="宋体" w:hAnsi="Times New Roman" w:cs="Times New Roman"/>
-        <w:lang w:val="en-US" w:eastAsia="zh-CN" w:bidi="ar-SA"/>
-      </w:rPr>
-    </w:rPrDefault>
-    <w:pPrDefault/>
-  </w:docDefaults>
-  <w:latentStyles w:defLockedState="0" w:defUIPriority="99" w:defSemiHidden="1" w:defUnhideWhenUsed="1" w:defQFormat="0" w:count="267">
-    <w:lsdException w:name="Normal" w:semiHidden="0" w:uiPriority="0" w:unhideWhenUsed="0" w:qFormat="1"/>
-    <w:lsdException w:name="heading 1" w:semiHidden="0" w:uiPriority="9" w:unhideWhenUsed="0" w:qFormat="1"/>
-    <w:lsdException w:name="heading 2" w:semiHidden="0" w:uiPriority="9" w:qFormat="1"/>
-    <w:lsdException w:name="heading 3" w:uiPriority="9" w:qFormat="1"/>
-    <w:lsdException w:name="heading 4" w:uiPriority="9" w:qFormat="1"/>
-    <w:lsdException w:name="heading 5" w:uiPriority="9" w:qFormat="1"/>
-    <w:lsdException w:name="heading 6" w:uiPriority="9" w:qFormat="1"/>
-    <w:lsdException w:name="heading 7" w:uiPriority="9" w:qFormat="1"/>
-    <w:lsdException w:name="heading 8" w:uiPriority="9" w:qFormat="1"/>
-    <w:lsdException w:name="heading 9" w:uiPriority="9" w:qFormat="1"/>
-    <w:lsdException w:name="toc 1" w:uiPriority="39"/>
-    <w:lsdException w:name="toc 2" w:uiPriority="39"/>
-    <w:lsdException w:name="toc 3" w:uiPriority="39"/>
-    <w:lsdException w:name="toc 4" w:uiPriority="39"/>
-    <w:lsdException w:name="toc 5" w:uiPriority="39"/>
-    <w:lsdException w:name="toc 6" w:uiPriority="39"/>
-    <w:lsdException w:name="toc 7" w:uiPriority="39"/>
-    <w:lsdException w:name="toc 8" w:uiPriority="39"/>
-    <w:lsdException w:name="toc 9" w:uiPriority="39"/>
-    <w:lsdException w:name="header" w:semiHidden="0"/>
-    <w:lsdException w:name="footer" w:semiHidden="0"/>
-    <w:lsdException w:name="caption" w:uiPriority="35" w:qFormat="1"/>
-    <w:lsdException w:name="Title" w:semiHidden="0" w:uiPriority="10" w:unhideWhenUsed="0" w:qFormat="1"/>
-    <w:lsdException w:name="Default Paragraph Font" w:uiPriority="1"/>
-    <w:lsdException w:name="Subtitle" w:semiHidden="0" w:uiPriority="11" w:unhideWhenUsed="0" w:qFormat="1"/>
-    <w:lsdException w:name="Strong" w:semiHidden="0" w:uiPriority="22" w:unhideWhenUsed="0" w:qFormat="1"/>
-    <w:lsdException w:name="Emphasis" w:semiHidden="0" w:uiPriority="20" w:unhideWhenUsed="0" w:qFormat="1"/>
-    <w:lsdException w:name="Table Grid" w:semiHidden="0" w:uiPriority="39" w:unhideWhenUsed="0"/>
-    <w:lsdException w:name="Placeholder Text" w:unhideWhenUsed="0"/>
-    <w:lsdException w:name="No Spacing" w:semiHidden="0" w:unhideWhenUsed="0"/>
-    <w:lsdException w:name="Light Shading" w:semiHidden="0" w:uiPriority="60" w:unhideWhenUsed="0"/>
-    <w:lsdException w:name="Light List" w:semiHidden="0" w:uiPriority="61" w:unhideWhenUsed="0"/>
-    <w:lsdException w:name="Light Grid" w:semiHidden="0" w:uiPriority="62" w:unhideWhenUsed="0"/>
-    <w:lsdException w:name="Medium Shading 1" w:semiHidden="0" w:uiPriority="63" w:unhideWhenUsed="0"/>
-    <w:lsdException w:name="Medium Shading 2" w:semiHidden="0" w:uiPriority="64" w:unhideWhenUsed="0"/>
-    <w:lsdException w:name="Medium List 1" w:semiHidden="0" w:uiPriority="65" w:unhideWhenUsed="0"/>
-    <w:lsdException w:name="Medium List 2" w:semiHidden="0" w:uiPriority="66" w:unhideWhenUsed="0"/>
-    <w:lsdException w:name="Medium Grid 1" w:semiHidden="0" w:uiPriority="67" w:unhideWhenUsed="0"/>
-    <w:lsdException w:name="Medium Grid 2" w:semiHidden="0" w:uiPriority="68" w:unhideWhenUsed="0"/>
-    <w:lsdException w:name="Medium Grid 3" w:semiHidden="0" w:uiPriority="69" w:unhideWhenUsed="0"/>
-    <w:lsdException w:name="Dark List" w:semiHidden="0" w:uiPriority="70" w:unhideWhenUsed="0"/>
-    <w:lsdException w:name="Colorful Shading" w:semiHidden="0" w:uiPriority="71" w:unhideWhenUsed="0"/>
-    <w:lsdException w:name="Colorful List" w:semiHidden="0" w:uiPriority="72" w:unhideWhenUsed="0"/>
-    <w:lsdException w:name="Colorful Grid" w:semiHidden="0" w:uiPriority="73" w:unhideWhenUsed="0"/>
-    <w:lsdException w:name="Light Shading Accent 1" w:semiHidden="0" w:uiPriority="60" w:unhideWhenUsed="0"/>
-    <w:lsdException w:name="Light List Accent 1" w:semiHidden="0" w:uiPriority="61" w:unhideWhenUsed="0"/>
-    <w:lsdException w:name="Light Grid Accent 1" w:semiHidden="0" w:uiPriority="62" w:unhideWhenUsed="0"/>
-    <w:lsdException w:name="Medium Shading 1 Accent 1" w:semiHidden="0" w:uiPriority="63" w:unhideWhenUsed="0"/>
-    <w:lsdException w:name="Medium Shading 2 Accent 1" w:semiHidden="0" w:uiPriority="64" w:unhideWhenUsed="0"/>
-    <w:lsdException w:name="Medium List 1 Accent 1" w:semiHidden="0" w:uiPriority="65" w:unhideWhenUsed="0"/>
-    <w:lsdException w:name="Revision" w:unhideWhenUsed="0"/>
-    <w:lsdException w:name="List Paragraph" w:semiHidden="0" w:uiPriority="34" w:unhideWhenUsed="0" w:qFormat="1"/>
-    <w:lsdException w:name="Quote" w:semiHidden="0" w:unhideWhenUsed="0"/>
-    <w:lsdException w:name="Intense Quote" w:semiHidden="0" w:unhideWhenUsed="0"/>
-    <w:lsdException w:name="Medium List 2 Accent 1" w:semiHidden="0" w:uiPriority="66" w:unhideWhenUsed="0"/>
-    <w:lsdException w:name="Medium Grid 1 Accent 1" w:semiHidden="0" w:uiPriority="67" w:unhideWhenUsed="0"/>
-    <w:lsdException w:name="Medium Grid 2 Accent 1" w:semiHidden="0" w:uiPriority="68" w:unhideWhenUsed="0"/>
-    <w:lsdException w:name="Medium Grid 3 Accent 1" w:semiHidden="0" w:uiPriority="69" w:unhideWhenUsed="0"/>
-    <w:lsdException w:name="Dark List Accent 1" w:semiHidden="0" w:uiPriority="70" w:unhideWhenUsed="0"/>
-    <w:lsdException w:name="Colorful Shading Accent 1" w:semiHidden="0" w:uiPriority="71" w:unhideWhenUsed="0"/>
-    <w:lsdException w:name="Colorful List Accent 1" w:semiHidden="0" w:uiPriority="72" w:unhideWhenUsed="0"/>
-    <w:lsdException w:name="Colorful Grid Accent 1" w:semiHidden="0" w:uiPriority="73" w:unhideWhenUsed="0"/>
-    <w:lsdException w:name="Light Shading Accent 2" w:semiHidden="0" w:uiPriority="60" w:unhideWhenUsed="0"/>
-    <w:lsdException w:name="Light List Accent 2" w:semiHidden="0" w:uiPriority="61" w:unhideWhenUsed="0"/>
-    <w:lsdException w:name="Light Grid Accent 2" w:semiHidden="0" w:uiPriority="62" w:unhideWhenUsed="0"/>
-    <w:lsdException w:name="Medium Shading 1 Accent 2" w:semiHidden="0" w:uiPriority="63" w:unhideWhenUsed="0"/>
-    <w:lsdException w:name="Medium Shading 2 Accent 2" w:semiHidden="0" w:uiPriority="64" w:unhideWhenUsed="0"/>
-    <w:lsdException w:name="Medium List 1 Accent 2" w:semiHidden="0" w:uiPriority="65" w:unhideWhenUsed="0"/>
-    <w:lsdException w:name="Medium List 2 Accent 2" w:semiHidden="0" w:uiPriority="66" w:unhideWhenUsed="0"/>
-    <w:lsdException w:name="Medium Grid 1 Accent 2" w:semiHidden="0" w:uiPriority="67" w:unhideWhenUsed="0"/>
-    <w:lsdException w:name="Medium Grid 2 Accent 2" w:semiHidden="0" w:uiPriority="68" w:unhideWhenUsed="0"/>
-    <w:lsdException w:name="Medium Grid 3 Accent 2" w:semiHidden="0" w:uiPriority="69" w:unhideWhenUsed="0"/>
-    <w:lsdException w:name="Dark List Accent 2" w:semiHidden="0" w:uiPriority="70" w:unhideWhenUsed="0"/>
-    <w:lsdException w:name="Colorful Shading Accent 2" w:semiHidden="0" w:uiPriority="71" w:unhideWhenUsed="0"/>
-    <w:lsdException w:name="Colorful List Accent 2" w:semiHidden="0" w:uiPriority="72" w:unhideWhenUsed="0"/>
-    <w:lsdException w:name="Colorful Grid Accent 2" w:semiHidden="0" w:uiPriority="73" w:unhideWhenUsed="0"/>
-    <w:lsdException w:name="Light Shading Accent 3" w:semiHidden="0" w:uiPriority="60" w:unhideWhenUsed="0"/>
-    <w:lsdException w:name="Light List Accent 3" w:semiHidden="0" w:uiPriority="61" w:unhideWhenUsed="0"/>
-    <w:lsdException w:name="Light Grid Accent 3" w:semiHidden="0" w:uiPriority="62" w:unhideWhenUsed="0"/>
-    <w:lsdException w:name="Medium Shading 1 Accent 3" w:semiHidden="0" w:uiPriority="63" w:unhideWhenUsed="0"/>
-    <w:lsdException w:name="Medium Shading 2 Accent 3" w:semiHidden="0" w:uiPriority="64" w:unhideWhenUsed="0"/>
-    <w:lsdException w:name="Medium List 1 Accent 3" w:semiHidden="0" w:uiPriority="65" w:unhideWhenUsed="0"/>
-    <w:lsdException w:name="Medium List 2 Accent 3" w:semiHidden="0" w:uiPriority="66" w:unhideWhenUsed="0"/>
-    <w:lsdException w:name="Medium Grid 1 Accent 3" w:semiHidden="0" w:uiPriority="67" w:unhideWhenUsed="0"/>
-    <w:lsdException w:name="Medium Grid 2 Accent 3" w:semiHidden="0" w:uiPriority="68" w:unhideWhenUsed="0"/>
-    <w:lsdException w:name="Medium Grid 3 Accent 3" w:semiHidden="0" w:uiPriority="69" w:unhideWhenUsed="0"/>
-    <w:lsdException w:name="Dark List Accent 3" w:semiHidden="0" w:uiPriority="70" w:unhideWhenUsed="0"/>
-    <w:lsdException w:name="Colorful Shading Accent 3" w:semiHidden="0" w:uiPriority="71" w:unhideWhenUsed="0"/>
-    <w:lsdException w:name="Colorful List Accent 3" w:semiHidden="0" w:uiPriority="72" w:unhideWhenUsed="0"/>
-    <w:lsdException w:name="Colorful Grid Accent 3" w:semiHidden="0" w:uiPriority="73" w:unhideWhenUsed="0"/>
-    <w:lsdException w:name="Light Shading Accent 4" w:semiHidden="0" w:uiPriority="60" w:unhideWhenUsed="0"/>
-    <w:lsdException w:name="Light List Accent 4" w:semiHidden="0" w:uiPriority="61" w:unhideWhenUsed="0"/>
-    <w:lsdException w:name="Light Grid Accent 4" w:semiHidden="0" w:uiPriority="62" w:unhideWhenUsed="0"/>
-    <w:lsdException w:name="Medium Shading 1 Accent 4" w:semiHidden="0" w:uiPriority="63" w:unhideWhenUsed="0"/>
-    <w:lsdException w:name="Medium Shading 2 Accent 4" w:semiHidden="0" w:uiPriority="64" w:unhideWhenUsed="0"/>
-    <w:lsdException w:name="Medium List 1 Accent 4" w:semiHidden="0" w:uiPriority="65" w:unhideWhenUsed="0"/>
-    <w:lsdException w:name="Medium List 2 Accent 4" w:semiHidden="0" w:uiPriority="66" w:unhideWhenUsed="0"/>
-    <w:lsdException w:name="Medium Grid 1 Accent 4" w:semiHidden="0" w:uiPriority="67" w:unhideWhenUsed="0"/>
-    <w:lsdException w:name="Medium Grid 2 Accent 4" w:semiHidden="0" w:uiPriority="68" w:unhideWhenUsed="0"/>
-    <w:lsdException w:name="Medium Grid 3 Accent 4" w:semiHidden="0" w:uiPriority="69" w:unhideWhenUsed="0"/>
-    <w:lsdException w:name="Dark List Accent 4" w:semiHidden="0" w:uiPriority="70" w:unhideWhenUsed="0"/>
-    <w:lsdException w:name="Colorful Shading Accent 4" w:semiHidden="0" w:uiPriority="71" w:unhideWhenUsed="0"/>
-    <w:lsdException w:name="Colorful List Accent 4" w:semiHidden="0" w:uiPriority="72" w:unhideWhenUsed="0"/>
-    <w:lsdException w:name="Colorful Grid Accent 4" w:semiHidden="0" w:uiPriority="73" w:unhideWhenUsed="0"/>
-    <w:lsdException w:name="Light Shading Accent 5" w:semiHidden="0" w:uiPriority="60" w:unhideWhenUsed="0"/>
-    <w:lsdException w:name="Light List Accent 5" w:semiHidden="0" w:uiPriority="61" w:unhideWhenUsed="0"/>
-    <w:lsdException w:name="Light Grid Accent 5" w:semiHidden="0" w:uiPriority="62" w:unhideWhenUsed="0"/>
-    <w:lsdException w:name="Medium Shading 1 Accent 5" w:semiHidden="0" w:uiPriority="63" w:unhideWhenUsed="0"/>
-    <w:lsdException w:name="Medium Shading 2 Accent 5" w:semiHidden="0" w:uiPriority="64" w:unhideWhenUsed="0"/>
-    <w:lsdException w:name="Medium List 1 Accent 5" w:semiHidden="0" w:uiPriority="65" w:unhideWhenUsed="0"/>
-    <w:lsdException w:name="Medium List 2 Accent 5" w:semiHidden="0" w:uiPriority="66" w:unhideWhenUsed="0"/>
-    <w:lsdException w:name="Medium Grid 1 Accent 5" w:semiHidden="0" w:uiPriority="67" w:unhideWhenUsed="0"/>
-    <w:lsdException w:name="Medium Grid 2 Accent 5" w:semiHidden="0" w:uiPriority="68" w:unhideWhenUsed="0"/>
-    <w:lsdException w:name="Medium Grid 3 Accent 5" w:semiHidden="0" w:uiPriority="69" w:unhideWhenUsed="0"/>
-    <w:lsdException w:name="Dark List Accent 5" w:semiHidden="0" w:uiPriority="70" w:unhideWhenUsed="0"/>
-    <w:lsdException w:name="Colorful Shading Accent 5" w:semiHidden="0" w:uiPriority="71" w:unhideWhenUsed="0"/>
-    <w:lsdException w:name="Colorful List Accent 5" w:semiHidden="0" w:uiPriority="72" w:unhideWhenUsed="0"/>
-    <w:lsdException w:name="Colorful Grid Accent 5" w:semiHidden="0" w:uiPriority="73" w:unhideWhenUsed="0"/>
-    <w:lsdException w:name="Light Shading Accent 6" w:semiHidden="0" w:uiPriority="60" w:unhideWhenUsed="0"/>
-    <w:lsdException w:name="Light List Accent 6" w:semiHidden="0" w:uiPriority="61" w:unhideWhenUsed="0"/>
-    <w:lsdException w:name="Light Grid Accent 6" w:semiHidden="0" w:uiPriority="62" w:unhideWhenUsed="0"/>
-    <w:lsdException w:name="Medium Shading 1 Accent 6" w:semiHidden="0" w:uiPriority="63" w:unhideWhenUsed="0"/>
-    <w:lsdException w:name="Medium Shading 2 Accent 6" w:semiHidden="0" w:uiPriority="64" w:unhideWhenUsed="0"/>
-    <w:lsdException w:name="Medium List 1 Accent 6" w:semiHidden="0" w:uiPriority="65" w:unhideWhenUsed="0"/>
-    <w:lsdException w:name="Medium List 2 Accent 6" w:semiHidden="0" w:uiPriority="66" w:unhideWhenUsed="0"/>
-    <w:lsdException w:name="Medium Grid 1 Accent 6" w:semiHidden="0" w:uiPriority="67" w:unhideWhenUsed="0"/>
-    <w:lsdException w:name="Medium Grid 2 Accent 6" w:semiHidden="0" w:uiPriority="68" w:unhideWhenUsed="0"/>
-    <w:lsdException w:name="Medium Grid 3 Accent 6" w:semiHidden="0" w:uiPriority="69" w:unhideWhenUsed="0"/>
-    <w:lsdException w:name="Dark List Accent 6" w:semiHidden="0" w:uiPriority="70" w:unhideWhenUsed="0"/>
-    <w:lsdException w:name="Colorful Shading Accent 6" w:semiHidden="0" w:uiPriority="71" w:unhideWhenUsed="0"/>
-    <w:lsdException w:name="Colorful List Accent 6" w:semiHidden="0" w:uiPriority="72" w:unhideWhenUsed="0"/>
-    <w:lsdException w:name="Colorful Grid Accent 6" w:semiHidden="0" w:uiPriority="73" w:unhideWhenUsed="0"/>
-    <w:lsdException w:name="Subtle Emphasis" w:semiHidden="0" w:uiPriority="19" w:unhideWhenUsed="0" w:qFormat="1"/>
-    <w:lsdException w:name="Intense Emphasis" w:semiHidden="0" w:uiPriority="21" w:unhideWhenUsed="0" w:qFormat="1"/>
-    <w:lsdException w:name="Subtle Reference" w:semiHidden="0" w:uiPriority="31" w:unhideWhenUsed="0" w:qFormat="1"/>
-    <w:lsdException w:name="Intense Reference" w:semiHidden="0" w:uiPriority="32" w:unhideWhenUsed="0" w:qFormat="1"/>
-    <w:lsdException w:name="Book Title" w:semiHidden="0" w:uiPriority="33" w:unhideWhenUsed="0" w:qFormat="1"/>
-    <w:lsdException w:name="Bibliography" w:uiPriority="37"/>
-    <w:lsdException w:name="TOC Heading" w:uiPriority="39" w:qFormat="1"/>
-  </w:latentStyles>
-  <w:style w:type="paragraph" w:default="1" w:styleId="a">
-    <w:name w:val="Normal"/>
-    <w:qFormat/>
-    <w:pPr>
-      <w:widowControl w:val="0"/>
-      <w:jc w:val="both"/>
-    </w:pPr>
-    <w:rPr>
-      <w:rFonts w:asciiTheme="minorHAnsi" w:eastAsiaTheme="minorEastAsia" w:hAnsiTheme="minorHAnsi" w:cstheme="minorBidi"/>
-      <w:kern w:val="2"/>
-      <w:sz w:val="21"/>
-      <w:szCs w:val="22"/>
-    </w:rPr>
-  </w:style>
-  <w:style w:type="paragraph" w:styleId="1">
-    <w:name w:val="heading 1"/>
-    <w:basedOn w:val="a"/>
-    <w:next w:val="a"/>
-    <w:link w:val="1Char"/>
-    <w:uiPriority w:val="9"/>
-    <w:qFormat/>
-    <w:rsid w:val="00FE7DDB"/>
-    <w:pPr>
-      <w:keepNext/>
-      <w:keepLines/>
-      <w:spacing w:before="340" w:after="330" w:line="360" w:lineRule="auto"/>
-      <w:outlineLvl w:val="0"/>
-    </w:pPr>
-    <w:rPr>
-      <w:b/>
-      <w:bCs/>
-      <w:kern w:val="44"/>
-      <w:sz w:val="44"/>
-      <w:szCs w:val="44"/>
-    </w:rPr>
-  </w:style>
-  <w:style w:type="paragraph" w:styleId="2">
-    <w:name w:val="heading 2"/>
-    <w:basedOn w:val="a"/>
-    <w:next w:val="a"/>
-    <w:link w:val="2Char"/>
-    <w:uiPriority w:val="9"/>
-    <w:unhideWhenUsed/>
-    <w:qFormat/>
-    <w:pPr>
-      <w:keepNext/>
-      <w:keepLines/>
-      <w:spacing w:before="260" w:after="260" w:line="416" w:lineRule="auto"/>
-      <w:outlineLvl w:val="1"/>
-    </w:pPr>
-    <w:rPr>
-      <w:rFonts w:asciiTheme="majorHAnsi" w:eastAsiaTheme="majorEastAsia" w:hAnsiTheme="majorHAnsi" w:cstheme="majorBidi"/>
-      <w:b/>
-      <w:bCs/>
-      <w:sz w:val="32"/>
-      <w:szCs w:val="32"/>
-    </w:rPr>
-  </w:style>
-  <w:style w:type="character" w:default="1" w:styleId="a0">
-    <w:name w:val="Default Paragraph Font"/>
-    <w:uiPriority w:val="1"/>
-    <w:semiHidden/>
-    <w:unhideWhenUsed/>
-  </w:style>
-  <w:style w:type="table" w:default="1" w:styleId="a1">
-    <w:name w:val="Normal Table"/>
-    <w:uiPriority w:val="99"/>
-    <w:semiHidden/>
-    <w:unhideWhenUsed/>
-    <w:tblPr>
-      <w:tblInd w:w="0" w:type="dxa"/>
-      <w:tblCellMar>
-        <w:top w:w="0" w:type="dxa"/>
-        <w:left w:w="108" w:type="dxa"/>
-        <w:bottom w:w="0" w:type="dxa"/>
-        <w:right w:w="108" w:type="dxa"/>
-      </w:tblCellMar>
-    </w:tblPr>
-  </w:style>
-  <w:style w:type="numbering" w:default="1" w:styleId="a2">
-    <w:name w:val="No List"/>
-    <w:uiPriority w:val="99"/>
-    <w:semiHidden/>
-    <w:unhideWhenUsed/>
-  </w:style>
-  <w:style w:type="paragraph" w:styleId="a3">
-    <w:name w:val="annotation text"/>
-    <w:basedOn w:val="a"/>
-    <w:link w:val="Char"/>
-    <w:uiPriority w:val="99"/>
-    <w:semiHidden/>
-    <w:unhideWhenUsed/>
-    <w:pPr>
-      <w:jc w:val="left"/>
-    </w:pPr>
-  </w:style>
-  <w:style w:type="paragraph" w:styleId="a4">
-    <w:name w:val="Balloon Text"/>
-    <w:basedOn w:val="a"/>
-    <w:link w:val="Char0"/>
-    <w:uiPriority w:val="99"/>
-    <w:semiHidden/>
-    <w:unhideWhenUsed/>
-    <w:rPr>
-      <w:sz w:val="18"/>
-      <w:szCs w:val="18"/>
-    </w:rPr>
-  </w:style>
-  <w:style w:type="paragraph" w:styleId="a5">
-    <w:name w:val="footer"/>
-    <w:basedOn w:val="a"/>
-    <w:link w:val="Char1"/>
-    <w:uiPriority w:val="99"/>
-    <w:unhideWhenUsed/>
-    <w:pPr>
-      <w:tabs>
-        <w:tab w:val="center" w:pos="4153"/>
-        <w:tab w:val="right" w:pos="8306"/>
-      </w:tabs>
-      <w:snapToGrid w:val="0"/>
-      <w:jc w:val="left"/>
-    </w:pPr>
-    <w:rPr>
-      <w:sz w:val="18"/>
-      <w:szCs w:val="18"/>
-    </w:rPr>
-  </w:style>
-  <w:style w:type="paragraph" w:styleId="a6">
-    <w:name w:val="header"/>
-    <w:basedOn w:val="a"/>
-    <w:link w:val="Char2"/>
-    <w:uiPriority w:val="99"/>
-    <w:unhideWhenUsed/>
-    <w:pPr>
-      <w:pBdr>
-        <w:bottom w:val="single" w:sz="6" w:space="1" w:color="auto"/>
-      </w:pBdr>
-      <w:tabs>
-        <w:tab w:val="center" w:pos="4153"/>
-        <w:tab w:val="right" w:pos="8306"/>
-      </w:tabs>
-      <w:snapToGrid w:val="0"/>
-      <w:jc w:val="center"/>
-    </w:pPr>
-    <w:rPr>
-      <w:sz w:val="18"/>
-      <w:szCs w:val="18"/>
-    </w:rPr>
-  </w:style>
-  <w:style w:type="paragraph" w:styleId="a7">
-    <w:name w:val="Normal (Web)"/>
-    <w:basedOn w:val="a"/>
-    <w:uiPriority w:val="99"/>
-    <w:semiHidden/>
-    <w:unhideWhenUsed/>
-    <w:pPr>
-      <w:widowControl/>
-      <w:spacing w:before="100" w:beforeAutospacing="1" w:after="100" w:afterAutospacing="1"/>
-      <w:jc w:val="left"/>
-    </w:pPr>
-    <w:rPr>
-      <w:rFonts w:ascii="宋体" w:eastAsia="宋体" w:hAnsi="宋体" w:cs="宋体"/>
-      <w:kern w:val="0"/>
-      <w:sz w:val="24"/>
-      <w:szCs w:val="24"/>
-    </w:rPr>
-  </w:style>
-  <w:style w:type="paragraph" w:styleId="a8">
-    <w:name w:val="annotation subject"/>
-    <w:basedOn w:val="a3"/>
-    <w:next w:val="a3"/>
-    <w:link w:val="Char3"/>
-    <w:uiPriority w:val="99"/>
-    <w:semiHidden/>
-    <w:unhideWhenUsed/>
-    <w:rPr>
-      <w:b/>
-      <w:bCs/>
-    </w:rPr>
-  </w:style>
-  <w:style w:type="character" w:styleId="a9">
-    <w:name w:val="annotation reference"/>
-    <w:basedOn w:val="a0"/>
-    <w:uiPriority w:val="99"/>
-    <w:semiHidden/>
-    <w:unhideWhenUsed/>
-    <w:rPr>
-      <w:sz w:val="21"/>
-      <w:szCs w:val="21"/>
-    </w:rPr>
-  </w:style>
-  <w:style w:type="character" w:customStyle="1" w:styleId="Char2">
-    <w:name w:val="页眉 Char"/>
-    <w:basedOn w:val="a0"/>
-    <w:link w:val="a6"/>
-    <w:uiPriority w:val="99"/>
-    <w:rPr>
-      <w:sz w:val="18"/>
-      <w:szCs w:val="18"/>
-    </w:rPr>
-  </w:style>
-  <w:style w:type="character" w:customStyle="1" w:styleId="Char1">
-    <w:name w:val="页脚 Char"/>
-    <w:basedOn w:val="a0"/>
-    <w:link w:val="a5"/>
-    <w:uiPriority w:val="99"/>
-    <w:rPr>
-      <w:sz w:val="18"/>
-      <w:szCs w:val="18"/>
-    </w:rPr>
-  </w:style>
-  <w:style w:type="character" w:customStyle="1" w:styleId="Char">
-    <w:name w:val="批注文字 Char"/>
-    <w:basedOn w:val="a0"/>
-    <w:link w:val="a3"/>
-    <w:uiPriority w:val="99"/>
-    <w:semiHidden/>
-  </w:style>
-  <w:style w:type="character" w:customStyle="1" w:styleId="Char3">
-    <w:name w:val="批注主题 Char"/>
-    <w:basedOn w:val="Char"/>
-    <w:link w:val="a8"/>
-    <w:uiPriority w:val="99"/>
-    <w:semiHidden/>
-    <w:rPr>
-      <w:b/>
-      <w:bCs/>
-    </w:rPr>
-  </w:style>
-  <w:style w:type="character" w:customStyle="1" w:styleId="Char0">
-    <w:name w:val="批注框文本 Char"/>
-    <w:basedOn w:val="a0"/>
-    <w:link w:val="a4"/>
-    <w:uiPriority w:val="99"/>
-    <w:semiHidden/>
-    <w:rPr>
-      <w:sz w:val="18"/>
-      <w:szCs w:val="18"/>
-    </w:rPr>
-  </w:style>
-  <w:style w:type="paragraph" w:styleId="aa">
-    <w:name w:val="List Paragraph"/>
-    <w:basedOn w:val="a"/>
-    <w:link w:val="Char4"/>
-    <w:uiPriority w:val="34"/>
-    <w:qFormat/>
-    <w:pPr>
-      <w:ind w:firstLineChars="200" w:firstLine="420"/>
-    </w:pPr>
-  </w:style>
-  <w:style w:type="character" w:customStyle="1" w:styleId="1Char">
-    <w:name w:val="标题 1 Char"/>
-    <w:basedOn w:val="a0"/>
-    <w:link w:val="1"/>
-    <w:uiPriority w:val="9"/>
-    <w:rsid w:val="00FE7DDB"/>
-    <w:rPr>
-      <w:rFonts w:asciiTheme="minorHAnsi" w:eastAsiaTheme="minorEastAsia" w:hAnsiTheme="minorHAnsi" w:cstheme="minorBidi"/>
-      <w:b/>
-      <w:bCs/>
-      <w:kern w:val="44"/>
-      <w:sz w:val="44"/>
-      <w:szCs w:val="44"/>
-    </w:rPr>
-  </w:style>
-  <w:style w:type="character" w:customStyle="1" w:styleId="2Char">
-    <w:name w:val="标题 2 Char"/>
-    <w:basedOn w:val="a0"/>
-    <w:link w:val="2"/>
-    <w:uiPriority w:val="9"/>
-    <w:rPr>
-      <w:rFonts w:asciiTheme="majorHAnsi" w:eastAsiaTheme="majorEastAsia" w:hAnsiTheme="majorHAnsi" w:cstheme="majorBidi"/>
-      <w:b/>
-      <w:bCs/>
-      <w:sz w:val="32"/>
-      <w:szCs w:val="32"/>
-    </w:rPr>
-  </w:style>
-  <w:style w:type="paragraph" w:customStyle="1" w:styleId="EndNoteBibliographyTitle">
-    <w:name w:val="EndNote Bibliography Title"/>
-    <w:basedOn w:val="a"/>
-    <w:link w:val="EndNoteBibliographyTitle0"/>
-    <w:pPr>
-      <w:jc w:val="center"/>
-    </w:pPr>
-    <w:rPr>
-      <w:rFonts w:ascii="等线" w:eastAsia="等线" w:hAnsi="等线"/>
-      <w:sz w:val="20"/>
-    </w:rPr>
-  </w:style>
-  <w:style w:type="character" w:customStyle="1" w:styleId="EndNoteBibliographyTitle0">
-    <w:name w:val="EndNote Bibliography Title 字符"/>
-    <w:basedOn w:val="a0"/>
-    <w:link w:val="EndNoteBibliographyTitle"/>
-    <w:rPr>
-      <w:rFonts w:ascii="等线" w:eastAsia="等线" w:hAnsi="等线"/>
-      <w:sz w:val="20"/>
-    </w:rPr>
-  </w:style>
-  <w:style w:type="paragraph" w:customStyle="1" w:styleId="EndNoteBibliography">
-    <w:name w:val="EndNote Bibliography"/>
-    <w:basedOn w:val="a"/>
-    <w:link w:val="EndNoteBibliography0"/>
-    <w:rPr>
-      <w:rFonts w:ascii="等线" w:eastAsia="等线" w:hAnsi="等线"/>
-      <w:sz w:val="20"/>
-    </w:rPr>
-  </w:style>
-  <w:style w:type="character" w:customStyle="1" w:styleId="EndNoteBibliography0">
-    <w:name w:val="EndNote Bibliography 字符"/>
-    <w:basedOn w:val="a0"/>
-    <w:link w:val="EndNoteBibliography"/>
-    <w:rPr>
-      <w:rFonts w:ascii="等线" w:eastAsia="等线" w:hAnsi="等线"/>
-      <w:sz w:val="20"/>
-    </w:rPr>
-  </w:style>
-  <w:style w:type="character" w:customStyle="1" w:styleId="Char4">
-    <w:name w:val="列出段落 Char"/>
-    <w:basedOn w:val="a0"/>
-    <w:link w:val="aa"/>
+    <w:link w:val="af"/>
     <w:uiPriority w:val="34"/>
   </w:style>
 </w:styles>
